--- a/区块链应用设计报告.docx
+++ b/区块链应用设计报告.docx
@@ -1,15 +1,16 @@
 
 <file path=word/document.xml><?xml version="1.0" encoding="utf-8"?>
-<w:document xmlns:wpc="http://schemas.microsoft.com/office/word/2010/wordprocessingCanvas" xmlns:mc="http://schemas.openxmlformats.org/markup-compatibility/2006" xmlns:o="urn:schemas-microsoft-com:office:office" xmlns:r="http://schemas.openxmlformats.org/officeDocument/2006/relationships" xmlns:m="http://schemas.openxmlformats.org/officeDocument/2006/math" xmlns:v="urn:schemas-microsoft-com:vml" xmlns:wp14="http://schemas.microsoft.com/office/word/2010/wordprocessingDrawing" xmlns:wp="http://schemas.openxmlformats.org/drawingml/2006/wordprocessingDrawing" xmlns:w10="urn:schemas-microsoft-com:office:word" xmlns:w="http://schemas.openxmlformats.org/wordprocessingml/2006/main" xmlns:w14="http://schemas.microsoft.com/office/word/2010/wordml" xmlns:w15="http://schemas.microsoft.com/office/word/2012/wordml" xmlns:wpg="http://schemas.microsoft.com/office/word/2010/wordprocessingGroup" xmlns:wpi="http://schemas.microsoft.com/office/word/2010/wordprocessingInk" xmlns:wne="http://schemas.microsoft.com/office/word/2006/wordml" xmlns:wps="http://schemas.microsoft.com/office/word/2010/wordprocessingShape" mc:Ignorable="w14 w15 wp14">
+<w:document xmlns:wpc="http://schemas.microsoft.com/office/word/2010/wordprocessingCanvas" xmlns:cx="http://schemas.microsoft.com/office/drawing/2014/chartex" xmlns:cx1="http://schemas.microsoft.com/office/drawing/2015/9/8/chartex" xmlns:cx2="http://schemas.microsoft.com/office/drawing/2015/10/21/chartex" xmlns:cx3="http://schemas.microsoft.com/office/drawing/2016/5/9/chartex" xmlns:cx4="http://schemas.microsoft.com/office/drawing/2016/5/10/chartex" xmlns:cx5="http://schemas.microsoft.com/office/drawing/2016/5/11/chartex" xmlns:cx6="http://schemas.microsoft.com/office/drawing/2016/5/12/chartex" xmlns:cx7="http://schemas.microsoft.com/office/drawing/2016/5/13/chartex" xmlns:cx8="http://schemas.microsoft.com/office/drawing/2016/5/14/chartex" xmlns:mc="http://schemas.openxmlformats.org/markup-compatibility/2006" xmlns:aink="http://schemas.microsoft.com/office/drawing/2016/ink" xmlns:am3d="http://schemas.microsoft.com/office/drawing/2017/model3d" xmlns:o="urn:schemas-microsoft-com:office:office" xmlns:r="http://schemas.openxmlformats.org/officeDocument/2006/relationships" xmlns:m="http://schemas.openxmlformats.org/officeDocument/2006/math" xmlns:v="urn:schemas-microsoft-com:vml" xmlns:wp14="http://schemas.microsoft.com/office/word/2010/wordprocessingDrawing" xmlns:wp="http://schemas.openxmlformats.org/drawingml/2006/wordprocessingDrawing" xmlns:w10="urn:schemas-microsoft-com:office:word" xmlns:w="http://schemas.openxmlformats.org/wordprocessingml/2006/main" xmlns:w14="http://schemas.microsoft.com/office/word/2010/wordml" xmlns:w15="http://schemas.microsoft.com/office/word/2012/wordml" xmlns:w16cex="http://schemas.microsoft.com/office/word/2018/wordml/cex" xmlns:w16cid="http://schemas.microsoft.com/office/word/2016/wordml/cid" xmlns:w16="http://schemas.microsoft.com/office/word/2018/wordml" xmlns:w16se="http://schemas.microsoft.com/office/word/2015/wordml/symex" xmlns:wpg="http://schemas.microsoft.com/office/word/2010/wordprocessingGroup" xmlns:wpi="http://schemas.microsoft.com/office/word/2010/wordprocessingInk" xmlns:wne="http://schemas.microsoft.com/office/word/2006/wordml" xmlns:wps="http://schemas.microsoft.com/office/word/2010/wordprocessingShape" mc:Ignorable="w14 w15 w16se w16cid w16 w16cex wp14">
   <w:body>
     <w:p>
       <w:pPr>
-        <w:pStyle w:val="ac"/>
+        <w:pStyle w:val="af"/>
         <w:spacing w:before="0" w:line="0" w:lineRule="atLeast"/>
         <w:ind w:left="1227" w:hanging="1227"/>
         <w:jc w:val="center"/>
         <w:rPr>
-          <w:rStyle w:val="a7"/>
+          <w:rStyle w:val="aa"/>
+          <w:rFonts w:hint="eastAsia"/>
           <w:color w:val="000000"/>
         </w:rPr>
       </w:pPr>
@@ -17,48 +18,45 @@
         <w:rPr>
           <w:rFonts w:hint="eastAsia"/>
           <w:color w:val="000000"/>
-          <w:sz w:val="28"/>
-        </w:rPr>
-        <w:t>智能计算在</w:t>
+        </w:rPr>
+        <w:t>区块链</w:t>
       </w:r>
       <w:r>
         <w:rPr>
           <w:rFonts w:hint="eastAsia"/>
           <w:color w:val="000000"/>
-          <w:sz w:val="28"/>
-        </w:rPr>
-        <w:t>XXX</w:t>
+        </w:rPr>
+        <w:t>在精准扶贫</w:t>
       </w:r>
       <w:r>
         <w:rPr>
           <w:rFonts w:hint="eastAsia"/>
           <w:color w:val="000000"/>
-          <w:sz w:val="28"/>
-        </w:rPr>
-        <w:t>中的研究进展和发展趋势</w:t>
-      </w:r>
-    </w:p>
-    <w:p>
-      <w:pPr>
-        <w:pStyle w:val="ab"/>
+        </w:rPr>
+        <w:t>场景下应用的设计报告</w:t>
+      </w:r>
+    </w:p>
+    <w:p>
+      <w:pPr>
+        <w:pStyle w:val="ae"/>
         <w:jc w:val="center"/>
         <w:rPr>
-          <w:color w:val="000000"/>
+          <w:color w:val="FFFFFF" w:themeColor="background1"/>
           <w:sz w:val="24"/>
         </w:rPr>
       </w:pPr>
       <w:r>
         <w:rPr>
           <w:rFonts w:hint="eastAsia"/>
-          <w:color w:val="000000"/>
+          <w:color w:val="FFFFFF" w:themeColor="background1"/>
           <w:sz w:val="24"/>
         </w:rPr>
-        <w:t>张三</w:t>
-      </w:r>
-      <w:r>
-        <w:rPr>
-          <w:rFonts w:hint="eastAsia"/>
-          <w:color w:val="000000"/>
+        <w:t>马逸行</w:t>
+      </w:r>
+      <w:r>
+        <w:rPr>
+          <w:rFonts w:hint="eastAsia"/>
+          <w:color w:val="FFFFFF" w:themeColor="background1"/>
           <w:sz w:val="24"/>
           <w:vertAlign w:val="superscript"/>
         </w:rPr>
@@ -67,18 +65,18 @@
     </w:p>
     <w:p>
       <w:pPr>
-        <w:pStyle w:val="a8"/>
+        <w:pStyle w:val="ab"/>
         <w:ind w:left="116" w:hanging="116"/>
         <w:jc w:val="center"/>
         <w:rPr>
-          <w:color w:val="000000"/>
+          <w:color w:val="FFFFFF" w:themeColor="background1"/>
           <w:sz w:val="16"/>
         </w:rPr>
       </w:pPr>
       <w:r>
         <w:rPr>
           <w:rFonts w:hint="eastAsia"/>
-          <w:color w:val="000000"/>
+          <w:color w:val="FFFFFF" w:themeColor="background1"/>
           <w:sz w:val="16"/>
           <w:vertAlign w:val="superscript"/>
         </w:rPr>
@@ -87,7 +85,7 @@
       <w:r>
         <w:rPr>
           <w:rFonts w:hint="eastAsia"/>
-          <w:color w:val="000000"/>
+          <w:color w:val="FFFFFF" w:themeColor="background1"/>
           <w:sz w:val="16"/>
         </w:rPr>
         <w:t>(</w:t>
@@ -95,7 +93,7 @@
       <w:r>
         <w:rPr>
           <w:rFonts w:hint="eastAsia"/>
-          <w:color w:val="000000"/>
+          <w:color w:val="FFFFFF" w:themeColor="background1"/>
           <w:sz w:val="16"/>
         </w:rPr>
         <w:t>北京航空航天大学</w:t>
@@ -103,7 +101,7 @@
       <w:r>
         <w:rPr>
           <w:rFonts w:hint="eastAsia"/>
-          <w:color w:val="000000"/>
+          <w:color w:val="FFFFFF" w:themeColor="background1"/>
           <w:sz w:val="16"/>
         </w:rPr>
         <w:t xml:space="preserve"> </w:t>
@@ -111,22 +109,22 @@
       <w:r>
         <w:rPr>
           <w:rFonts w:hint="eastAsia"/>
-          <w:color w:val="000000"/>
+          <w:color w:val="FFFFFF" w:themeColor="background1"/>
           <w:sz w:val="16"/>
         </w:rPr>
-        <w:t>计算机学院</w:t>
-      </w:r>
-      <w:r>
-        <w:rPr>
-          <w:rFonts w:hint="eastAsia"/>
-          <w:color w:val="000000"/>
+        <w:t>北京学院</w:t>
+      </w:r>
+      <w:r>
+        <w:rPr>
+          <w:rFonts w:hint="eastAsia"/>
+          <w:color w:val="FFFFFF" w:themeColor="background1"/>
           <w:sz w:val="16"/>
         </w:rPr>
         <w:t>,</w:t>
       </w:r>
       <w:r>
         <w:rPr>
-          <w:color w:val="000000"/>
+          <w:color w:val="FFFFFF" w:themeColor="background1"/>
           <w:sz w:val="16"/>
         </w:rPr>
         <w:t xml:space="preserve"> </w:t>
@@ -134,7 +132,7 @@
       <w:r>
         <w:rPr>
           <w:rFonts w:hint="eastAsia"/>
-          <w:color w:val="000000"/>
+          <w:color w:val="FFFFFF" w:themeColor="background1"/>
           <w:sz w:val="16"/>
         </w:rPr>
         <w:t>北京</w:t>
@@ -142,7 +140,7 @@
       <w:r>
         <w:rPr>
           <w:rFonts w:hint="eastAsia"/>
-          <w:color w:val="000000"/>
+          <w:color w:val="FFFFFF" w:themeColor="background1"/>
           <w:sz w:val="16"/>
         </w:rPr>
         <w:t xml:space="preserve"> </w:t>
@@ -150,7 +148,7 @@
       <w:r>
         <w:rPr>
           <w:rFonts w:hint="eastAsia"/>
-          <w:color w:val="000000"/>
+          <w:color w:val="FFFFFF" w:themeColor="background1"/>
           <w:sz w:val="16"/>
         </w:rPr>
         <w:t>海淀</w:t>
@@ -158,7 +156,7 @@
       <w:r>
         <w:rPr>
           <w:rFonts w:hint="eastAsia"/>
-          <w:color w:val="000000"/>
+          <w:color w:val="FFFFFF" w:themeColor="background1"/>
           <w:sz w:val="16"/>
         </w:rPr>
         <w:t>)</w:t>
@@ -166,19 +164,18 @@
     </w:p>
     <w:p>
       <w:pPr>
-        <w:pStyle w:val="a8"/>
+        <w:pStyle w:val="ab"/>
         <w:ind w:left="116" w:hanging="116"/>
         <w:jc w:val="center"/>
         <w:rPr>
-          <w:rFonts w:hint="eastAsia"/>
-          <w:color w:val="000000"/>
+          <w:color w:val="FFFFFF" w:themeColor="background1"/>
           <w:sz w:val="15"/>
         </w:rPr>
       </w:pPr>
       <w:r>
         <w:rPr>
           <w:rFonts w:hint="eastAsia"/>
-          <w:color w:val="000000"/>
+          <w:color w:val="FFFFFF" w:themeColor="background1"/>
           <w:sz w:val="16"/>
         </w:rPr>
         <w:t>通讯作者</w:t>
@@ -186,7 +183,7 @@
       <w:r>
         <w:rPr>
           <w:rFonts w:hint="eastAsia"/>
-          <w:color w:val="000000"/>
+          <w:color w:val="FFFFFF" w:themeColor="background1"/>
           <w:sz w:val="16"/>
         </w:rPr>
         <w:t xml:space="preserve">: </w:t>
@@ -194,59 +191,73 @@
       <w:r>
         <w:rPr>
           <w:rFonts w:hint="eastAsia"/>
-          <w:color w:val="000000"/>
+          <w:color w:val="FFFFFF" w:themeColor="background1"/>
           <w:sz w:val="16"/>
         </w:rPr>
-        <w:t>张三</w:t>
-      </w:r>
-      <w:r>
-        <w:rPr>
-          <w:rFonts w:hint="eastAsia"/>
-          <w:color w:val="000000"/>
+        <w:t>马逸行</w:t>
+      </w:r>
+      <w:r>
+        <w:rPr>
+          <w:rFonts w:hint="eastAsia"/>
+          <w:color w:val="FFFFFF" w:themeColor="background1"/>
           <w:sz w:val="16"/>
         </w:rPr>
-        <w:t xml:space="preserve">, E-mail: </w:t>
+        <w:t>, E-mail:</w:t>
+      </w:r>
+      <w:r>
+        <w:rPr>
+          <w:color w:val="FFFFFF" w:themeColor="background1"/>
+        </w:rPr>
+        <w:t xml:space="preserve"> </w:t>
       </w:r>
       <w:hyperlink r:id="rId7" w:history="1">
         <w:r>
           <w:rPr>
-            <w:rStyle w:val="ae"/>
-            <w:sz w:val="16"/>
+            <w:rStyle w:val="af3"/>
+            <w:color w:val="FFFFFF" w:themeColor="background1"/>
           </w:rPr>
-          <w:t>zhangsan@buaa.edu.cn</w:t>
+          <w:t>18182648@buaa.edu.cn</w:t>
         </w:r>
       </w:hyperlink>
       <w:r>
         <w:rPr>
+          <w:color w:val="FFFFFF" w:themeColor="background1"/>
+        </w:rPr>
+        <w:t xml:space="preserve"> </w:t>
+      </w:r>
+      <w:r>
+        <w:rPr>
+          <w:color w:val="FFFFFF" w:themeColor="background1"/>
+          <w:sz w:val="16"/>
+        </w:rPr>
+        <w:t>, Tel: +86-</w:t>
+      </w:r>
+      <w:r>
+        <w:rPr>
+          <w:color w:val="FFFFFF" w:themeColor="background1"/>
+          <w:sz w:val="16"/>
+        </w:rPr>
+        <w:t>13141001978</w:t>
+      </w:r>
+    </w:p>
+    <w:p>
+      <w:pPr>
+        <w:pStyle w:val="ab"/>
+        <w:ind w:left="116" w:hanging="116"/>
+        <w:rPr>
           <w:color w:val="000000"/>
           <w:sz w:val="16"/>
         </w:rPr>
-        <w:t xml:space="preserve">, </w:t>
-      </w:r>
-      <w:r>
-        <w:rPr>
+      </w:pPr>
+    </w:p>
+    <w:p>
+      <w:pPr>
+        <w:pStyle w:val="ac"/>
+        <w:ind w:left="123" w:hanging="123"/>
+        <w:rPr>
+          <w:rFonts w:hint="eastAsia"/>
           <w:color w:val="000000"/>
-          <w:sz w:val="16"/>
-        </w:rPr>
-        <w:t>Tel: +86-13012345678</w:t>
-      </w:r>
-      <w:bookmarkStart w:id="0" w:name="_GoBack"/>
-      <w:bookmarkEnd w:id="0"/>
-    </w:p>
-    <w:p>
-      <w:pPr>
-        <w:pStyle w:val="a8"/>
-        <w:ind w:left="116" w:hanging="116"/>
-        <w:rPr>
-          <w:color w:val="000000"/>
-          <w:sz w:val="16"/>
-        </w:rPr>
-      </w:pPr>
-    </w:p>
-    <w:p>
-      <w:pPr>
-        <w:pStyle w:val="a9"/>
-        <w:ind w:left="123" w:hanging="123"/>
+        </w:rPr>
       </w:pPr>
       <w:r>
         <w:rPr>
@@ -286,33 +297,44 @@
       <w:r>
         <w:rPr>
           <w:rFonts w:hint="eastAsia"/>
-          <w:noProof/>
           <w:color w:val="000000"/>
-          <w:szCs w:val="21"/>
-        </w:rPr>
-        <w:t>智能计算</w:t>
-      </w:r>
-      <w:r>
-        <w:rPr>
-          <w:noProof/>
+        </w:rPr>
+        <w:t>在精准扶贫过程中，我们经常遇到</w:t>
+      </w:r>
+      <w:r>
+        <w:rPr>
+          <w:rFonts w:hint="eastAsia"/>
           <w:color w:val="000000"/>
-          <w:szCs w:val="21"/>
-        </w:rPr>
-        <w:t>………</w:t>
-      </w:r>
-      <w:r>
-        <w:rPr>
-          <w:rFonts w:hint="eastAsia"/>
-          <w:noProof/>
+        </w:rPr>
+        <w:t>扶贫干部由于过于劳累或者身陷危险环境因公殉职的不幸消息，也经常听说扶贫款项遭到扶贫干部贪腐的情况。为了真正实现精准扶贫，党和中央带领广大人民群众进行了艰苦的奋斗。区块链本身作为信息化的产物，已经在</w:t>
+      </w:r>
+      <w:r>
+        <w:rPr>
+          <w:rFonts w:hint="eastAsia"/>
           <w:color w:val="000000"/>
-          <w:szCs w:val="21"/>
-        </w:rPr>
-        <w:t>.</w:t>
-      </w:r>
-    </w:p>
-    <w:p>
-      <w:pPr>
-        <w:pStyle w:val="aa"/>
+        </w:rPr>
+        <w:t>数字经济中带来的有体系结构的改变</w:t>
+      </w:r>
+      <w:r>
+        <w:rPr>
+          <w:rFonts w:hint="eastAsia"/>
+          <w:color w:val="000000"/>
+        </w:rPr>
+        <w:t>，而将区块链与精准扶贫工作进行结合便成为了可能。本文将从精准扶贫背景介绍、精准扶贫现状和困难、区块链在精准扶贫领域的作用和应用现状等四个方面进行介绍，展现区块链在精准扶贫场景下应用的设计思路和独特优势。</w:t>
+      </w:r>
+    </w:p>
+    <w:p>
+      <w:pPr>
+        <w:pStyle w:val="ad"/>
+        <w:ind w:left="798" w:hanging="798"/>
+        <w:rPr>
+          <w:rFonts w:hint="eastAsia"/>
+        </w:rPr>
+      </w:pPr>
+    </w:p>
+    <w:p>
+      <w:pPr>
+        <w:pStyle w:val="ad"/>
         <w:ind w:left="798" w:hanging="798"/>
         <w:rPr>
           <w:color w:val="000000"/>
@@ -344,13 +366,7 @@
           <w:rFonts w:hint="eastAsia"/>
           <w:color w:val="000000"/>
         </w:rPr>
-        <w:t>智能计算、</w:t>
-      </w:r>
-      <w:r>
-        <w:rPr>
-          <w:color w:val="000000"/>
-        </w:rPr>
-        <w:t>……</w:t>
+        <w:t>区块链、精准扶贫、应用现状、解决方案</w:t>
       </w:r>
     </w:p>
     <w:p>
@@ -361,7 +377,7 @@
         <w:rPr>
           <w:rFonts w:hint="eastAsia"/>
         </w:rPr>
-        <w:t>绪论</w:t>
+        <w:t>应用场景背景</w:t>
       </w:r>
     </w:p>
     <w:p>
@@ -373,51 +389,920 @@
           <w:rFonts w:asciiTheme="minorEastAsia" w:eastAsiaTheme="minorEastAsia" w:hAnsiTheme="minorEastAsia"/>
         </w:rPr>
       </w:pPr>
+      <w:r>
+        <w:rPr>
+          <w:rFonts w:asciiTheme="minorEastAsia" w:eastAsiaTheme="minorEastAsia" w:hAnsiTheme="minorEastAsia" w:hint="eastAsia"/>
+        </w:rPr>
+        <w:t>精准扶贫</w:t>
+      </w:r>
+      <w:r>
+        <w:rPr>
+          <w:rFonts w:asciiTheme="minorEastAsia" w:eastAsiaTheme="minorEastAsia" w:hAnsiTheme="minorEastAsia" w:hint="eastAsia"/>
+        </w:rPr>
+        <w:t>，</w:t>
+      </w:r>
+      <w:r>
+        <w:rPr>
+          <w:rFonts w:asciiTheme="minorEastAsia" w:eastAsiaTheme="minorEastAsia" w:hAnsiTheme="minorEastAsia" w:hint="eastAsia"/>
+        </w:rPr>
+        <w:t>是指针对不同贫困区域环境、不同贫困农户状况，运用科学有效程序对扶贫对象实施精确识别、精确帮扶、精确管理的治贫方式。一般来说，精准扶贫主要是就贫困居民而言的，谁贫困就扶持谁。</w:t>
+      </w:r>
+    </w:p>
+    <w:p>
+      <w:pPr>
+        <w:pStyle w:val="a0"/>
+        <w:spacing w:before="2"/>
+        <w:ind w:right="198" w:firstLine="372"/>
+        <w:rPr>
+          <w:rFonts w:asciiTheme="minorEastAsia" w:eastAsiaTheme="minorEastAsia" w:hAnsiTheme="minorEastAsia"/>
+        </w:rPr>
+      </w:pPr>
+      <w:r>
+        <w:rPr>
+          <w:rFonts w:asciiTheme="minorEastAsia" w:eastAsiaTheme="minorEastAsia" w:hAnsiTheme="minorEastAsia" w:hint="eastAsia"/>
+        </w:rPr>
+        <w:t>“精准扶贫”的重要思想最早是在2013年11月，习近平到湖南湘西考察时首次作出了 “ 实事求是、因地制宜、分类指导、精准扶贫 ” 的重要指示。2014年1月，中办详细规制了精准扶贫工作模式的顶层设计，推动了“精准扶贫”思想落地。2014年3月，习近平参加两会代表团审议时强调，要实施精准扶贫，瞄准扶贫对象，进行重点施策。进一步阐释了精准扶贫理念。2015年1月，习近平总书记新年首个调研地点选择了云南，总书记强调坚决打好扶贫开发攻坚战，加快民族地区经济社会发展。5个月后，总书记来到与云南毗邻的贵州省，强调要科学谋划好“十三五”时期扶贫开发工作，确保贫困人口到2020年如期脱贫，并提出扶贫开发“贵在精准，重在精准，成败之举在于精准”，“精准扶贫” 成为各界热议的关键词。</w:t>
+      </w:r>
+    </w:p>
+    <w:p>
+      <w:pPr>
+        <w:pStyle w:val="a0"/>
+        <w:spacing w:before="2"/>
+        <w:ind w:right="198" w:firstLine="372"/>
+        <w:rPr>
+          <w:rFonts w:asciiTheme="minorEastAsia" w:eastAsiaTheme="minorEastAsia" w:hAnsiTheme="minorEastAsia"/>
+        </w:rPr>
+      </w:pPr>
+      <w:r>
+        <w:rPr>
+          <w:rFonts w:asciiTheme="minorEastAsia" w:eastAsiaTheme="minorEastAsia" w:hAnsiTheme="minorEastAsia" w:hint="eastAsia"/>
+        </w:rPr>
+        <w:t>2015年10月16日，习近平在2015减贫与发展高层论坛上强调，中国扶贫攻坚工作实施精准扶贫方略，增加扶贫投入，出台优惠政策措施，坚持中国制度优势，注重六个精准，坚持分类施策，因人因地施策，因贫困原因施策，因贫困类型施策，通过扶持生产和就业发展一批，通过易地搬迁安置一批，通过生态保护脱贫一批，通过教育扶贫脱贫一批，通过低保政策兜底一批，广泛动员全社会力量参与扶贫。</w:t>
+      </w:r>
+    </w:p>
+    <w:p>
+      <w:pPr>
+        <w:pStyle w:val="a0"/>
+        <w:spacing w:before="2"/>
+        <w:ind w:right="198" w:firstLine="372"/>
+        <w:rPr>
+          <w:rFonts w:asciiTheme="minorEastAsia" w:eastAsiaTheme="minorEastAsia" w:hAnsiTheme="minorEastAsia"/>
+        </w:rPr>
+      </w:pPr>
+      <w:r>
+        <w:rPr>
+          <w:rFonts w:asciiTheme="minorEastAsia" w:eastAsiaTheme="minorEastAsia" w:hAnsiTheme="minorEastAsia" w:hint="eastAsia"/>
+        </w:rPr>
+        <w:t>裁判文书检索平台</w:t>
+      </w:r>
+      <w:proofErr w:type="spellStart"/>
+      <w:r>
+        <w:rPr>
+          <w:rFonts w:eastAsiaTheme="minorEastAsia"/>
+        </w:rPr>
+        <w:t>OpenLaw</w:t>
+      </w:r>
+      <w:proofErr w:type="spellEnd"/>
+      <w:r>
+        <w:rPr>
+          <w:rFonts w:asciiTheme="minorEastAsia" w:eastAsiaTheme="minorEastAsia" w:hAnsiTheme="minorEastAsia" w:hint="eastAsia"/>
+        </w:rPr>
+        <w:t>显示，自2004年起，国内与扶贫相关的公开裁判文书，总计为35869份。贪污贿赂、侵犯财产、渎职，成为了排名前三的案由。在涉案案由分类中，贪污犯罪的判决书占比最多，高达7317份，占总数的20%。另据国家审计署统计，仅2017年，中央拨发的1400亿扶贫款中，就有70亿被贪污截留。站在扶贫机构角度，贫困户识别不准确、资金被冒领等现象，也让扶贫工作充满难点。除此之外，贫困地区往往存在信息闭塞、生产技术落后、产品销路匮乏、难以获得金融贷款等情况，形成恶性循环。</w:t>
+      </w:r>
+    </w:p>
+    <w:p>
+      <w:pPr>
+        <w:pStyle w:val="a0"/>
+        <w:spacing w:before="2"/>
+        <w:ind w:right="198" w:firstLine="372"/>
+        <w:rPr>
+          <w:rFonts w:asciiTheme="minorEastAsia" w:eastAsiaTheme="minorEastAsia" w:hAnsiTheme="minorEastAsia"/>
+        </w:rPr>
+      </w:pPr>
+      <w:r>
+        <w:rPr>
+          <w:rFonts w:asciiTheme="minorEastAsia" w:eastAsiaTheme="minorEastAsia" w:hAnsiTheme="minorEastAsia" w:hint="eastAsia"/>
+        </w:rPr>
+        <w:t>而区块链技术，有望解决诸多扶贫难题。</w:t>
+      </w:r>
     </w:p>
     <w:p>
       <w:pPr>
         <w:pStyle w:val="1"/>
       </w:pPr>
-      <w:bookmarkStart w:id="1" w:name="OLE_LINK19"/>
-      <w:r>
-        <w:rPr>
-          <w:rFonts w:hint="eastAsia"/>
-        </w:rPr>
-        <w:t>研究现状</w:t>
-      </w:r>
-    </w:p>
-    <w:bookmarkEnd w:id="1"/>
-    <w:p>
-      <w:pPr>
-        <w:pStyle w:val="a0"/>
-        <w:ind w:firstLine="372"/>
-      </w:pPr>
+      <w:bookmarkStart w:id="0" w:name="OLE_LINK19"/>
+      <w:r>
+        <w:rPr>
+          <w:rFonts w:hint="eastAsia"/>
+        </w:rPr>
+        <w:t>应用场景技术现状与疼点问题</w:t>
+      </w:r>
+    </w:p>
+    <w:bookmarkEnd w:id="0"/>
+    <w:p>
+      <w:pPr>
+        <w:pStyle w:val="a0"/>
+        <w:ind w:firstLine="372"/>
+      </w:pPr>
+      <w:r>
+        <w:rPr>
+          <w:rFonts w:hint="eastAsia"/>
+        </w:rPr>
+        <w:t>扶贫作为我国现在非常重要的一项系统性工作，已经取得了卓越的成绩。但是与此同时，背后是大量的驻村干部和大学生村官以及许许多多基层工作者冒着生命危险与质疑而实现的。这也体现出扶贫工作的信息化技术化水平亟待提升。</w:t>
+      </w:r>
     </w:p>
     <w:p>
       <w:pPr>
         <w:pStyle w:val="2"/>
         <w:spacing w:before="71" w:after="71"/>
       </w:pPr>
-    </w:p>
-    <w:p>
-      <w:pPr>
-        <w:pStyle w:val="a0"/>
-        <w:ind w:firstLine="372"/>
-      </w:pPr>
+      <w:r>
+        <w:rPr>
+          <w:rFonts w:hint="eastAsia"/>
+        </w:rPr>
+        <w:t>扶贫资格认定</w:t>
+      </w:r>
+    </w:p>
+    <w:p>
+      <w:pPr>
+        <w:pStyle w:val="a0"/>
+        <w:ind w:firstLine="372"/>
+      </w:pPr>
+      <w:r>
+        <w:rPr>
+          <w:rFonts w:hint="eastAsia"/>
+        </w:rPr>
+        <w:t>现在对于建档立卡贫困人口的登记认定方式</w:t>
+      </w:r>
+      <w:r>
+        <w:rPr>
+          <w:rFonts w:hint="eastAsia"/>
+        </w:rPr>
+        <w:t>。这种方式大概分为如下几个步骤：</w:t>
+      </w:r>
+    </w:p>
+    <w:p>
+      <w:pPr>
+        <w:pStyle w:val="a0"/>
+        <w:ind w:firstLine="372"/>
+      </w:pPr>
+      <w:r>
+        <w:rPr>
+          <w:rFonts w:hint="eastAsia"/>
+        </w:rPr>
+        <w:t>1.</w:t>
+      </w:r>
+      <w:r>
+        <w:rPr>
+          <w:rFonts w:hint="eastAsia"/>
+        </w:rPr>
+        <w:t>第一步：规模分解</w:t>
+      </w:r>
+    </w:p>
+    <w:p>
+      <w:pPr>
+        <w:pStyle w:val="a0"/>
+        <w:ind w:firstLine="372"/>
+      </w:pPr>
+      <w:r>
+        <w:rPr>
+          <w:rFonts w:hint="eastAsia"/>
+        </w:rPr>
+        <w:lastRenderedPageBreak/>
+        <w:t>按照《贫困人口规模分解参考方法》，各省将报国务院扶贫办核定后的贫困人口识别规模逐级分解到村。</w:t>
+      </w:r>
+    </w:p>
+    <w:p>
+      <w:pPr>
+        <w:pStyle w:val="a0"/>
+        <w:ind w:firstLine="372"/>
+      </w:pPr>
+      <w:r>
+        <w:rPr>
+          <w:rFonts w:hint="eastAsia"/>
+        </w:rPr>
+        <w:t>2.</w:t>
+      </w:r>
+      <w:r>
+        <w:rPr>
+          <w:rFonts w:hint="eastAsia"/>
+        </w:rPr>
+        <w:t>第二步：初选对象</w:t>
+      </w:r>
+    </w:p>
+    <w:p>
+      <w:pPr>
+        <w:pStyle w:val="a0"/>
+        <w:ind w:firstLine="372"/>
+      </w:pPr>
+      <w:r>
+        <w:rPr>
+          <w:rFonts w:hint="eastAsia"/>
+        </w:rPr>
+        <w:t>在乡政镇人民政府和县扶贫办的指导下，按照农户自愿申请原则，以村贫困人口为规模，各行政村召开村民代表大会进行民主评议，形成初选名单，由村委会和驻村工作队核实后进行第一次公示，经公示无异议后报乡镇人民政府审核。</w:t>
+      </w:r>
+    </w:p>
+    <w:p>
+      <w:pPr>
+        <w:pStyle w:val="a0"/>
+        <w:ind w:firstLine="372"/>
+      </w:pPr>
+      <w:r>
+        <w:rPr>
+          <w:rFonts w:hint="eastAsia"/>
+        </w:rPr>
+        <w:t>3.</w:t>
+      </w:r>
+      <w:r>
+        <w:rPr>
+          <w:rFonts w:hint="eastAsia"/>
+        </w:rPr>
+        <w:t>第三步：公示公告</w:t>
+      </w:r>
+    </w:p>
+    <w:p>
+      <w:pPr>
+        <w:pStyle w:val="a0"/>
+        <w:ind w:firstLine="372"/>
+      </w:pPr>
+      <w:r>
+        <w:rPr>
+          <w:rFonts w:hint="eastAsia"/>
+        </w:rPr>
+        <w:t>乡镇人民政府对各村上报的初选名单进行审核，确定全乡（镇）贫困户名单，在各行政村进行第二次公示，经公示无异议后报县扶贫办复审，复审结束后在各行政村公告。</w:t>
+      </w:r>
+    </w:p>
+    <w:p>
+      <w:pPr>
+        <w:pStyle w:val="a0"/>
+        <w:ind w:firstLine="372"/>
+      </w:pPr>
+      <w:r>
+        <w:rPr>
+          <w:rFonts w:hint="eastAsia"/>
+        </w:rPr>
+        <w:t>4.</w:t>
+      </w:r>
+      <w:r>
+        <w:rPr>
+          <w:rFonts w:hint="eastAsia"/>
+        </w:rPr>
+        <w:t>第四步：结对帮扶</w:t>
+      </w:r>
+    </w:p>
+    <w:p>
+      <w:pPr>
+        <w:pStyle w:val="a0"/>
+        <w:ind w:firstLine="372"/>
+      </w:pPr>
+      <w:r>
+        <w:rPr>
+          <w:rFonts w:hint="eastAsia"/>
+        </w:rPr>
+        <w:t>在省级人民政府指导下，各县应统筹安排有关帮扶资源，研究提出对贫困户结对帮扶方案，明确结对帮扶关系和帮扶责任人。</w:t>
+      </w:r>
+    </w:p>
+    <w:p>
+      <w:pPr>
+        <w:pStyle w:val="a0"/>
+        <w:ind w:firstLine="372"/>
+      </w:pPr>
+      <w:r>
+        <w:rPr>
+          <w:rFonts w:hint="eastAsia"/>
+        </w:rPr>
+        <w:t>5.</w:t>
+      </w:r>
+      <w:r>
+        <w:rPr>
+          <w:rFonts w:hint="eastAsia"/>
+        </w:rPr>
+        <w:t>第五步：制定计划</w:t>
+      </w:r>
+    </w:p>
+    <w:p>
+      <w:pPr>
+        <w:pStyle w:val="a0"/>
+        <w:ind w:firstLine="372"/>
+      </w:pPr>
+      <w:r>
+        <w:rPr>
+          <w:rFonts w:hint="eastAsia"/>
+        </w:rPr>
+        <w:t>在乡镇人民政府指导下，由村委会、驻村工作队和帮扶责任人结合贫困户需求和实际，制定帮扶计划。</w:t>
+      </w:r>
+    </w:p>
+    <w:p>
+      <w:pPr>
+        <w:pStyle w:val="a0"/>
+        <w:ind w:firstLine="372"/>
+      </w:pPr>
+      <w:r>
+        <w:rPr>
+          <w:rFonts w:hint="eastAsia"/>
+        </w:rPr>
+        <w:t>6.</w:t>
+      </w:r>
+      <w:r>
+        <w:rPr>
+          <w:rFonts w:hint="eastAsia"/>
+        </w:rPr>
+        <w:t>第六步：填写手册</w:t>
+      </w:r>
+    </w:p>
+    <w:p>
+      <w:pPr>
+        <w:pStyle w:val="a0"/>
+        <w:ind w:firstLine="372"/>
+      </w:pPr>
+      <w:r>
+        <w:rPr>
+          <w:rFonts w:hint="eastAsia"/>
+        </w:rPr>
+        <w:t>在县扶贫办指导下，由乡镇人民政府组织村委会、驻村工作队和大学生志愿者对已确定的贫困户填写《扶贫手册》。</w:t>
+      </w:r>
+    </w:p>
+    <w:p>
+      <w:pPr>
+        <w:pStyle w:val="a0"/>
+        <w:ind w:firstLine="372"/>
+      </w:pPr>
+      <w:r>
+        <w:rPr>
+          <w:rFonts w:hint="eastAsia"/>
+        </w:rPr>
+        <w:t>7.</w:t>
+      </w:r>
+      <w:r>
+        <w:rPr>
+          <w:rFonts w:hint="eastAsia"/>
+        </w:rPr>
+        <w:t>第七步：数据录入</w:t>
+      </w:r>
+    </w:p>
+    <w:p>
+      <w:pPr>
+        <w:pStyle w:val="a0"/>
+        <w:ind w:firstLine="372"/>
+      </w:pPr>
+      <w:r>
+        <w:rPr>
+          <w:rFonts w:hint="eastAsia"/>
+        </w:rPr>
+        <w:t>在县扶贫办指导下，乡镇人民政府组织村委会、驻村工作队和大学生志愿者等将《扶贫手册》录入全国扶贫信息网络系统，并进行数据审核。</w:t>
+      </w:r>
+    </w:p>
+    <w:p>
+      <w:pPr>
+        <w:pStyle w:val="a0"/>
+        <w:ind w:firstLine="372"/>
+      </w:pPr>
+      <w:r>
+        <w:rPr>
+          <w:rFonts w:hint="eastAsia"/>
+        </w:rPr>
+        <w:t>8.</w:t>
+      </w:r>
+      <w:r>
+        <w:rPr>
+          <w:rFonts w:hint="eastAsia"/>
+        </w:rPr>
+        <w:t>第八步：联网运行</w:t>
+      </w:r>
+    </w:p>
+    <w:p>
+      <w:pPr>
+        <w:pStyle w:val="a0"/>
+        <w:ind w:firstLine="372"/>
+      </w:pPr>
+      <w:r>
+        <w:rPr>
+          <w:rFonts w:hint="eastAsia"/>
+        </w:rPr>
+        <w:t>由各省扶贫办负责，将录入数据在本省内试运行。</w:t>
+      </w:r>
+    </w:p>
+    <w:p>
+      <w:pPr>
+        <w:pStyle w:val="a0"/>
+        <w:ind w:firstLine="372"/>
+      </w:pPr>
+      <w:r>
+        <w:rPr>
+          <w:rFonts w:hint="eastAsia"/>
+        </w:rPr>
+        <w:t>9.</w:t>
+      </w:r>
+      <w:r>
+        <w:rPr>
+          <w:rFonts w:hint="eastAsia"/>
+        </w:rPr>
+        <w:t>第九步：数据更新。</w:t>
+      </w:r>
+    </w:p>
+    <w:p>
+      <w:pPr>
+        <w:pStyle w:val="a0"/>
+        <w:ind w:firstLine="372"/>
+      </w:pPr>
+      <w:r>
+        <w:rPr>
+          <w:rFonts w:hint="eastAsia"/>
+        </w:rPr>
+        <w:t>贫困户信息要及时更新，并录入全国扶贫信息网络系统，实现贫困户动态调整。</w:t>
+      </w:r>
+    </w:p>
+    <w:p>
+      <w:pPr>
+        <w:pStyle w:val="a0"/>
+        <w:ind w:firstLine="372"/>
+      </w:pPr>
+      <w:r>
+        <w:rPr>
+          <w:rFonts w:hint="eastAsia"/>
+        </w:rPr>
+        <w:t>在这个过程中，许多环节都存在难点痛点</w:t>
+      </w:r>
+      <w:r>
+        <w:rPr>
+          <w:rFonts w:hint="eastAsia"/>
+        </w:rPr>
+        <w:t>，而这些难点基本与扶贫地区的条件和人员工作较多相关</w:t>
+      </w:r>
+      <w:r>
+        <w:rPr>
+          <w:rFonts w:hint="eastAsia"/>
+        </w:rPr>
+        <w:t>。</w:t>
+      </w:r>
+      <w:r>
+        <w:rPr>
+          <w:rFonts w:hint="eastAsia"/>
+        </w:rPr>
+        <w:t>下面举几个案例：</w:t>
+      </w:r>
+    </w:p>
+    <w:p>
+      <w:pPr>
+        <w:pStyle w:val="a0"/>
+        <w:ind w:firstLine="372"/>
+      </w:pPr>
+      <w:r>
+        <w:rPr>
+          <w:rFonts w:hint="eastAsia"/>
+        </w:rPr>
+        <w:t>时代楷模</w:t>
+      </w:r>
+      <w:r>
+        <w:rPr>
+          <w:rFonts w:hint="eastAsia"/>
+        </w:rPr>
+        <w:t>黄文秀同志生前是广西壮族自治区百色市委宣传部干部。</w:t>
+      </w:r>
+      <w:r>
+        <w:rPr>
+          <w:rFonts w:hint="eastAsia"/>
+        </w:rPr>
+        <w:t>2016</w:t>
+      </w:r>
+      <w:r>
+        <w:rPr>
+          <w:rFonts w:hint="eastAsia"/>
+        </w:rPr>
+        <w:t>年硕士研究生毕业后，她自愿回到百色革命老区工作，主动请缨到贫困村担任驻村第一书记。她自觉践行党的宗旨，始终把群众的安危冷暖装在心间，带领群众发展多种产业，为村民脱贫致富倾注了全部心血和汗水。</w:t>
+      </w:r>
+      <w:r>
+        <w:rPr>
+          <w:rFonts w:hint="eastAsia"/>
+        </w:rPr>
+        <w:t>2019</w:t>
+      </w:r>
+      <w:r>
+        <w:rPr>
+          <w:rFonts w:hint="eastAsia"/>
+        </w:rPr>
+        <w:t>年</w:t>
+      </w:r>
+      <w:r>
+        <w:rPr>
+          <w:rFonts w:hint="eastAsia"/>
+        </w:rPr>
+        <w:t>6</w:t>
+      </w:r>
+      <w:r>
+        <w:rPr>
+          <w:rFonts w:hint="eastAsia"/>
+        </w:rPr>
+        <w:t>月</w:t>
+      </w:r>
+      <w:r>
+        <w:rPr>
+          <w:rFonts w:hint="eastAsia"/>
+        </w:rPr>
+        <w:t>17</w:t>
+      </w:r>
+      <w:r>
+        <w:rPr>
+          <w:rFonts w:hint="eastAsia"/>
+        </w:rPr>
+        <w:t>日凌晨，黄文秀同志在突发山洪中不幸遇难，献出了年仅</w:t>
+      </w:r>
+      <w:r>
+        <w:rPr>
+          <w:rFonts w:hint="eastAsia"/>
+        </w:rPr>
+        <w:t>30</w:t>
+      </w:r>
+      <w:r>
+        <w:rPr>
+          <w:rFonts w:hint="eastAsia"/>
+        </w:rPr>
+        <w:t>岁的宝贵生命。</w:t>
+      </w:r>
+    </w:p>
+    <w:p>
+      <w:pPr>
+        <w:pStyle w:val="a0"/>
+        <w:ind w:firstLine="372"/>
+      </w:pPr>
+      <w:r>
+        <w:rPr>
+          <w:rFonts w:hint="eastAsia"/>
+        </w:rPr>
+        <w:t>2</w:t>
+      </w:r>
+      <w:r>
+        <w:t>020</w:t>
+      </w:r>
+      <w:r>
+        <w:rPr>
+          <w:rFonts w:hint="eastAsia"/>
+        </w:rPr>
+        <w:t>年</w:t>
+      </w:r>
+      <w:r>
+        <w:rPr>
+          <w:rFonts w:hint="eastAsia"/>
+        </w:rPr>
+        <w:t>1</w:t>
+      </w:r>
+      <w:r>
+        <w:t>1</w:t>
+      </w:r>
+      <w:r>
+        <w:rPr>
+          <w:rFonts w:hint="eastAsia"/>
+        </w:rPr>
+        <w:t>月消息，陕西汉中宁强县畜牧中心</w:t>
+      </w:r>
+      <w:r>
+        <w:rPr>
+          <w:rFonts w:hint="eastAsia"/>
+        </w:rPr>
+        <w:t>5</w:t>
+      </w:r>
+      <w:r>
+        <w:rPr>
+          <w:rFonts w:hint="eastAsia"/>
+        </w:rPr>
+        <w:t>名干部在从广坪镇毛咀村开展扶贫帮扶工作的返回途中突发交通事故，造成了严重的伤害。其中任正文、张艳丽、安海燕、杨梅</w:t>
+      </w:r>
+      <w:r>
+        <w:rPr>
+          <w:rFonts w:hint="eastAsia"/>
+        </w:rPr>
+        <w:t>4</w:t>
+      </w:r>
+      <w:r>
+        <w:rPr>
+          <w:rFonts w:hint="eastAsia"/>
+        </w:rPr>
+        <w:t>名伤者正在医院进行救治，女干部强清芳因伤势过重抢救无效不幸殉职。</w:t>
+      </w:r>
+    </w:p>
+    <w:p>
+      <w:pPr>
+        <w:pStyle w:val="a0"/>
+        <w:ind w:firstLine="372"/>
+        <w:rPr>
+          <w:rFonts w:hint="eastAsia"/>
+        </w:rPr>
+      </w:pPr>
+      <w:r>
+        <w:rPr>
+          <w:rFonts w:hint="eastAsia"/>
+        </w:rPr>
+        <w:t>在这个过程中，如果我们能综合利用</w:t>
+      </w:r>
+      <w:r>
+        <w:rPr>
+          <w:rFonts w:hint="eastAsia"/>
+        </w:rPr>
+        <w:t>信息化技术进行一定的工作，那么能够减轻一些扶贫工作人员的工作负担，提高工作效率并增加工作的准确性。</w:t>
+      </w:r>
     </w:p>
     <w:p>
       <w:pPr>
         <w:pStyle w:val="2"/>
         <w:spacing w:before="71" w:after="71"/>
       </w:pPr>
-      <w:bookmarkStart w:id="2" w:name="OLE_LINK18"/>
-    </w:p>
-    <w:bookmarkEnd w:id="2"/>
-    <w:p>
-      <w:pPr>
-        <w:pStyle w:val="a0"/>
-        <w:ind w:firstLine="372"/>
-      </w:pPr>
+      <w:bookmarkStart w:id="1" w:name="OLE_LINK18"/>
+      <w:r>
+        <w:rPr>
+          <w:rFonts w:hint="eastAsia"/>
+        </w:rPr>
+        <w:t>扶贫财政到位</w:t>
+      </w:r>
+    </w:p>
+    <w:bookmarkEnd w:id="1"/>
+    <w:p>
+      <w:pPr>
+        <w:pStyle w:val="a0"/>
+        <w:ind w:firstLine="372"/>
+        <w:rPr>
+          <w:rFonts w:hint="eastAsia"/>
+        </w:rPr>
+      </w:pPr>
+      <w:r>
+        <w:rPr>
+          <w:rFonts w:hint="eastAsia"/>
+        </w:rPr>
+        <w:t>扶贫财政验证是</w:t>
+      </w:r>
+      <w:r>
+        <w:rPr>
+          <w:rFonts w:hint="eastAsia"/>
+        </w:rPr>
+        <w:t>扶贫领域中的另一重要的问题。</w:t>
+      </w:r>
+      <w:r>
+        <w:rPr>
+          <w:rFonts w:hint="eastAsia"/>
+        </w:rPr>
+        <w:t>要实现精准扶贫，那么扶贫款项的落实情况十分重要。不论是易地扶贫搬迁、扶贫产业投资还是困难群众经济支持，都需要把每一分钱用在刀刃上。</w:t>
+      </w:r>
+    </w:p>
+    <w:p>
+      <w:pPr>
+        <w:pStyle w:val="a0"/>
+        <w:ind w:firstLine="372"/>
+      </w:pPr>
+      <w:r>
+        <w:rPr>
+          <w:rFonts w:hint="eastAsia"/>
+        </w:rPr>
+        <w:t>在这个方面，已经出现大量公职人员借职务便利对扶贫财政进行贪腐的现象，案例如下：</w:t>
+      </w:r>
+    </w:p>
+    <w:p>
+      <w:pPr>
+        <w:pStyle w:val="a0"/>
+        <w:ind w:firstLine="372"/>
+        <w:rPr>
+          <w:rFonts w:hint="eastAsia"/>
+        </w:rPr>
+      </w:pPr>
+      <w:r>
+        <w:rPr>
+          <w:rFonts w:hint="eastAsia"/>
+        </w:rPr>
+        <w:t>1.</w:t>
+      </w:r>
+      <w:r>
+        <w:rPr>
+          <w:rFonts w:hint="eastAsia"/>
+        </w:rPr>
+        <w:t>河北省南宫市凤岗办事处大石柏村党支部书记刘胜民骗取危房改造资金问题。</w:t>
+      </w:r>
+      <w:r>
+        <w:rPr>
+          <w:rFonts w:hint="eastAsia"/>
+        </w:rPr>
+        <w:t>2016</w:t>
+      </w:r>
+      <w:r>
+        <w:rPr>
+          <w:rFonts w:hint="eastAsia"/>
+        </w:rPr>
+        <w:t>年，刘胜民在本人家庭收入高于贫困线标准情况下，利用职务便利，以妻子名义违规申请并领取危房改造资金</w:t>
+      </w:r>
+      <w:r>
+        <w:rPr>
+          <w:rFonts w:hint="eastAsia"/>
+        </w:rPr>
+        <w:t>1.5</w:t>
+      </w:r>
+      <w:r>
+        <w:rPr>
+          <w:rFonts w:hint="eastAsia"/>
+        </w:rPr>
+        <w:t>万余元，用于家庭日常开支等。刘胜民受到留党察看一年处分。</w:t>
+      </w:r>
+    </w:p>
+    <w:p>
+      <w:pPr>
+        <w:pStyle w:val="a0"/>
+        <w:ind w:firstLine="372"/>
+        <w:rPr>
+          <w:rFonts w:hint="eastAsia"/>
+        </w:rPr>
+      </w:pPr>
+      <w:r>
+        <w:rPr>
+          <w:rFonts w:hint="eastAsia"/>
+        </w:rPr>
+        <w:lastRenderedPageBreak/>
+        <w:t>2.</w:t>
+      </w:r>
+      <w:r>
+        <w:rPr>
+          <w:rFonts w:hint="eastAsia"/>
+        </w:rPr>
+        <w:t>内蒙古自治区苏尼特右旗朱日和镇哈敦乌苏村党支部书记李占英实施扶贫项目优亲厚友问题。</w:t>
+      </w:r>
+      <w:r>
+        <w:rPr>
+          <w:rFonts w:hint="eastAsia"/>
+        </w:rPr>
+        <w:t>2016</w:t>
+      </w:r>
+      <w:r>
+        <w:rPr>
+          <w:rFonts w:hint="eastAsia"/>
+        </w:rPr>
+        <w:t>年，李占英将不符合扶贫标准的表姐谭某某上报确定为国标贫困户，使其得到政策帮扶四头牛，合计价值</w:t>
+      </w:r>
+      <w:r>
+        <w:rPr>
+          <w:rFonts w:hint="eastAsia"/>
+        </w:rPr>
+        <w:t>2</w:t>
+      </w:r>
+      <w:r>
+        <w:rPr>
+          <w:rFonts w:hint="eastAsia"/>
+        </w:rPr>
+        <w:t>万元。</w:t>
+      </w:r>
+      <w:r>
+        <w:rPr>
+          <w:rFonts w:hint="eastAsia"/>
+        </w:rPr>
+        <w:t>2017</w:t>
+      </w:r>
+      <w:r>
+        <w:rPr>
+          <w:rFonts w:hint="eastAsia"/>
+        </w:rPr>
+        <w:t>年</w:t>
+      </w:r>
+      <w:r>
+        <w:rPr>
+          <w:rFonts w:hint="eastAsia"/>
+        </w:rPr>
+        <w:t>7</w:t>
+      </w:r>
+      <w:r>
+        <w:rPr>
+          <w:rFonts w:hint="eastAsia"/>
+        </w:rPr>
+        <w:t>月，李占英受到党内警告处分。</w:t>
+      </w:r>
+    </w:p>
+    <w:p>
+      <w:pPr>
+        <w:pStyle w:val="a0"/>
+        <w:ind w:firstLine="372"/>
+        <w:rPr>
+          <w:rFonts w:hint="eastAsia"/>
+        </w:rPr>
+      </w:pPr>
+      <w:r>
+        <w:rPr>
+          <w:rFonts w:hint="eastAsia"/>
+        </w:rPr>
+        <w:t>3.</w:t>
+      </w:r>
+      <w:r>
+        <w:rPr>
+          <w:rFonts w:hint="eastAsia"/>
+        </w:rPr>
+        <w:t>辽宁省法库县双台子乡侯家堡村第四村民小组组长田维学违规发放扶贫资金问题。</w:t>
+      </w:r>
+      <w:r>
+        <w:rPr>
+          <w:rFonts w:hint="eastAsia"/>
+        </w:rPr>
+        <w:t>2017</w:t>
+      </w:r>
+      <w:r>
+        <w:rPr>
+          <w:rFonts w:hint="eastAsia"/>
+        </w:rPr>
+        <w:t>年</w:t>
+      </w:r>
+      <w:r>
+        <w:rPr>
+          <w:rFonts w:hint="eastAsia"/>
+        </w:rPr>
+        <w:t>2</w:t>
+      </w:r>
+      <w:r>
+        <w:rPr>
+          <w:rFonts w:hint="eastAsia"/>
+        </w:rPr>
+        <w:t>月，田维学违反上级精准扶贫政策，违规将扶贫资金平均发放给村民。田维学受到党内警告处分。</w:t>
+      </w:r>
+    </w:p>
+    <w:p>
+      <w:pPr>
+        <w:pStyle w:val="a0"/>
+        <w:ind w:firstLine="372"/>
+      </w:pPr>
+      <w:r>
+        <w:t>4</w:t>
+      </w:r>
+      <w:r>
+        <w:rPr>
+          <w:rFonts w:hint="eastAsia"/>
+        </w:rPr>
+        <w:t>.</w:t>
+      </w:r>
+      <w:r>
+        <w:rPr>
+          <w:rFonts w:hint="eastAsia"/>
+        </w:rPr>
+        <w:t>安徽省桐城市唐湾镇八一村党总支书记叶卫、村委会主任叶远义落实扶贫工作责任不力问题。省第三方监测评估组入户实地调查反馈该村存在</w:t>
+      </w:r>
+      <w:r>
+        <w:rPr>
+          <w:rFonts w:hint="eastAsia"/>
+        </w:rPr>
+        <w:t>1</w:t>
+      </w:r>
+      <w:r>
+        <w:rPr>
+          <w:rFonts w:hint="eastAsia"/>
+        </w:rPr>
+        <w:t>户未脱贫、</w:t>
+      </w:r>
+      <w:r>
+        <w:rPr>
+          <w:rFonts w:hint="eastAsia"/>
+        </w:rPr>
+        <w:t>1</w:t>
+      </w:r>
+      <w:r>
+        <w:rPr>
+          <w:rFonts w:hint="eastAsia"/>
+        </w:rPr>
+        <w:t>户对帮扶工作不满意、</w:t>
+      </w:r>
+      <w:r>
+        <w:rPr>
+          <w:rFonts w:hint="eastAsia"/>
+        </w:rPr>
+        <w:t>1</w:t>
+      </w:r>
+      <w:r>
+        <w:rPr>
+          <w:rFonts w:hint="eastAsia"/>
+        </w:rPr>
+        <w:t>户识别时未经过公示公告、</w:t>
+      </w:r>
+      <w:r>
+        <w:rPr>
+          <w:rFonts w:hint="eastAsia"/>
+        </w:rPr>
+        <w:t>9</w:t>
+      </w:r>
+      <w:r>
+        <w:rPr>
+          <w:rFonts w:hint="eastAsia"/>
+        </w:rPr>
+        <w:t>户未安排帮扶项目等问题。经调查，叶卫、叶远义对本村脱贫攻坚工作组织领导不力、责任意识不强，违反脱贫攻坚工作纪律，影响脱贫工作整体成效。叶卫、叶远义分别受到党内严重警告处分。</w:t>
+      </w:r>
+    </w:p>
+    <w:p>
+      <w:pPr>
+        <w:pStyle w:val="a0"/>
+        <w:ind w:firstLine="372"/>
+        <w:rPr>
+          <w:rFonts w:hint="eastAsia"/>
+        </w:rPr>
+      </w:pPr>
+      <w:r>
+        <w:rPr>
+          <w:rFonts w:hint="eastAsia"/>
+        </w:rPr>
+        <w:t>这些人员极大的危害了扶贫工作的</w:t>
+      </w:r>
+      <w:r>
+        <w:rPr>
+          <w:rFonts w:hint="eastAsia"/>
+        </w:rPr>
+        <w:t>效果，而这个问题借助区块链可以在一定程度上避免发生。</w:t>
+      </w:r>
     </w:p>
     <w:p>
       <w:pPr>
@@ -427,50 +1312,1162 @@
         <w:rPr>
           <w:rFonts w:hint="eastAsia"/>
         </w:rPr>
-        <w:t>发展趋势</w:t>
-      </w:r>
-    </w:p>
-    <w:p>
-      <w:pPr>
-        <w:pStyle w:val="a0"/>
-        <w:ind w:firstLine="372"/>
-      </w:pPr>
+        <w:t>区块链</w:t>
+      </w:r>
+      <w:r>
+        <w:rPr>
+          <w:rFonts w:hint="eastAsia"/>
+        </w:rPr>
+        <w:t>技术的解决方案</w:t>
+      </w:r>
+    </w:p>
+    <w:p>
+      <w:pPr>
+        <w:pStyle w:val="a0"/>
+        <w:ind w:firstLine="372"/>
+        <w:rPr>
+          <w:rFonts w:hint="eastAsia"/>
+        </w:rPr>
+      </w:pPr>
+      <w:r>
+        <w:rPr>
+          <w:rFonts w:hint="eastAsia"/>
+        </w:rPr>
+        <w:t>区块链在数字经济中所带来的有体系结构的改变，可追溯、存证，价值自动传递，保护隐私，数字资产交易，生态治理和自维护等优势。</w:t>
+      </w:r>
+      <w:r>
+        <w:rPr>
+          <w:rFonts w:hint="eastAsia"/>
+        </w:rPr>
+        <w:t>对于上文中提到的种种问题，区块链的这些特性可以产生较好的解决方案。</w:t>
+      </w:r>
+      <w:r>
+        <w:rPr>
+          <w:rFonts w:hint="eastAsia"/>
+        </w:rPr>
+        <w:t>下文将从两个方面介绍区块链的解决方案和优势。</w:t>
+      </w:r>
     </w:p>
     <w:p>
       <w:pPr>
         <w:pStyle w:val="2"/>
         <w:spacing w:before="71" w:after="71"/>
       </w:pPr>
-    </w:p>
-    <w:p>
-      <w:pPr>
-        <w:pStyle w:val="a0"/>
-        <w:ind w:firstLine="372"/>
-      </w:pPr>
-    </w:p>
-    <w:p>
-      <w:pPr>
-        <w:pStyle w:val="a0"/>
-        <w:ind w:firstLine="372"/>
-      </w:pPr>
+      <w:r>
+        <w:rPr>
+          <w:rFonts w:hint="eastAsia"/>
+        </w:rPr>
+        <w:t>个人财产纳入区块链统计</w:t>
+      </w:r>
+    </w:p>
+    <w:p>
+      <w:pPr>
+        <w:pStyle w:val="a0"/>
+        <w:ind w:firstLine="372"/>
+      </w:pPr>
+      <w:r>
+        <w:rPr>
+          <w:rFonts w:hint="eastAsia"/>
+        </w:rPr>
+        <w:t>现在扶贫中出现争议的源头一部分就在于扶贫资格的认定。按照传统方式，村干部在进行扶贫资格认定的时候不容易做到</w:t>
+      </w:r>
+      <w:r>
+        <w:rPr>
+          <w:rFonts w:hint="eastAsia"/>
+        </w:rPr>
+        <w:t>公平公正公开的基本原则。同时由于扶贫资格认定需要一定的工作时间，无法及时反馈可能存在的扶贫对象的实际经济状况，容易产生扶贫不到位的情况。</w:t>
+      </w:r>
+    </w:p>
+    <w:p>
+      <w:pPr>
+        <w:pStyle w:val="a0"/>
+        <w:ind w:firstLine="372"/>
+      </w:pPr>
+      <w:r>
+        <w:rPr>
+          <w:rFonts w:hint="eastAsia"/>
+        </w:rPr>
+        <w:t>对于财产而言，我们一般可以分为存贷款、不动产和重要资产等等。对于不动产，可以由房地产有关部门提供“房产链”；对于汽车等，可以由交通管理部门提供“车辆链”；对于存贷款，可以由商业银行提供“存款链”等。如果我们将主要的个人财产纳入区块链管理，将多种链结合在一起，最终可以得到每个人的经济状况，做到可追溯等。</w:t>
+      </w:r>
+    </w:p>
+    <w:p>
+      <w:pPr>
+        <w:pStyle w:val="a0"/>
+        <w:ind w:firstLine="372"/>
+        <w:rPr>
+          <w:rFonts w:hint="eastAsia"/>
+        </w:rPr>
+      </w:pPr>
+      <w:r>
+        <w:rPr>
+          <w:rFonts w:hint="eastAsia"/>
+        </w:rPr>
+        <w:t>区块链自身具有价值传递的特性，基于这个特性，我们可以设计对动态财产的随时监管，在动态财产发生变化的时候，我们可以第一时间得知；对于现金流，由于大部分情况下，个人持有现金数量有限而存在银行等金融机构的钱相对较多，可以通过链上财产的“消失”与“产生”发现现金流，并对于数额较大的现金流进行提示，以便于及时摸排了解情况。</w:t>
+      </w:r>
+    </w:p>
+    <w:p>
+      <w:pPr>
+        <w:pStyle w:val="a0"/>
+        <w:ind w:firstLine="372"/>
+        <w:rPr>
+          <w:rFonts w:hint="eastAsia"/>
+        </w:rPr>
+      </w:pPr>
+      <w:r>
+        <w:rPr>
+          <w:rFonts w:hint="eastAsia"/>
+        </w:rPr>
+        <w:t>区块链自身具有可扩展性，这使得我们可以轻易的将多种已有的链结合在一起，</w:t>
+      </w:r>
+      <w:r>
+        <w:rPr>
+          <w:rFonts w:hint="eastAsia"/>
+        </w:rPr>
+        <w:t>得到相对全面客观的个人财产统计数据信息。通过这种方式，我们避免了由个人上报导致的可能出现的瞒报等情况，也减少了对于一些资产进行重复再次统计的过程中可能对扶贫工作人员对工作压力和危险。</w:t>
+      </w:r>
     </w:p>
     <w:p>
       <w:pPr>
         <w:pStyle w:val="2"/>
         <w:spacing w:before="71" w:after="71"/>
       </w:pPr>
-    </w:p>
-    <w:p>
-      <w:pPr>
-        <w:pStyle w:val="a0"/>
-        <w:ind w:firstLine="372"/>
-      </w:pPr>
-    </w:p>
-    <w:p>
-      <w:pPr>
-        <w:pStyle w:val="a0"/>
-        <w:ind w:firstLine="372"/>
-      </w:pPr>
+      <w:r>
+        <w:rPr>
+          <w:rFonts w:hint="eastAsia"/>
+        </w:rPr>
+        <w:t>扶贫落实认定入链</w:t>
+      </w:r>
+    </w:p>
+    <w:p>
+      <w:pPr>
+        <w:pStyle w:val="a0"/>
+        <w:ind w:firstLine="372"/>
+      </w:pPr>
+      <w:r>
+        <w:rPr>
+          <w:rFonts w:hint="eastAsia"/>
+        </w:rPr>
+        <w:t>由于存在信息不对称问题，当前公众对公益项目的疑虑往往就在于公信力。区块链技术的加入能够较好地解决这一难题，让公益项目既提升了信任度，也提升了速度，解决了以往扶贫工作中信息公开化难、核查难等难题。</w:t>
+      </w:r>
+    </w:p>
+    <w:p>
+      <w:pPr>
+        <w:pStyle w:val="a0"/>
+        <w:ind w:firstLine="372"/>
+        <w:rPr>
+          <w:rFonts w:hint="eastAsia"/>
+        </w:rPr>
+      </w:pPr>
+      <w:r>
+        <w:rPr>
+          <w:rFonts w:hint="eastAsia"/>
+        </w:rPr>
+        <w:t>由于区块链具有可追溯性，对于每一项扶贫工作，我们都可以进行全流程的链上追溯，</w:t>
+      </w:r>
+      <w:r>
+        <w:rPr>
+          <w:rFonts w:hint="eastAsia"/>
+        </w:rPr>
+        <w:t>不仅便于随时进行进度管理，对于进度缓慢的扶贫项目可以通过一定方式进行督促，也可以避免过程中部分人员耍小聪明导致出现扶贫项目落实不到位的情况。</w:t>
+      </w:r>
+    </w:p>
+    <w:p>
+      <w:pPr>
+        <w:pStyle w:val="a0"/>
+        <w:ind w:firstLine="372"/>
+      </w:pPr>
+      <w:r>
+        <w:rPr>
+          <w:rFonts w:hint="eastAsia"/>
+        </w:rPr>
+        <w:t>由于区块链具有隐私性，所以在上级主管单位进行扶贫落实审计的时候，可以仅看到数据而不关注具体的人员，这样在反馈的时候可以做到实事求是，避免出现一些有问题的工作人员打击报复等情况。</w:t>
+      </w:r>
+    </w:p>
+    <w:p>
+      <w:pPr>
+        <w:pStyle w:val="a0"/>
+        <w:ind w:firstLine="372"/>
+      </w:pPr>
+      <w:r>
+        <w:rPr>
+          <w:rFonts w:hint="eastAsia"/>
+        </w:rPr>
+        <w:t>由于区块链具有自维护的特征，所以在扶贫全流程监管中，不需要大量人员长时间进行类似系统维护等工作，减轻了后台人员的负担和成本，也减少了由于维护人员的粗心大意导致的错误发生的可能性。</w:t>
+      </w:r>
+    </w:p>
+    <w:p>
+      <w:pPr>
+        <w:pStyle w:val="a0"/>
+        <w:ind w:firstLine="372"/>
+        <w:rPr>
+          <w:rFonts w:hint="eastAsia"/>
+        </w:rPr>
+      </w:pPr>
+      <w:r>
+        <w:rPr>
+          <w:rFonts w:hint="eastAsia"/>
+        </w:rPr>
+        <w:lastRenderedPageBreak/>
+        <w:t>总体来说，区块链具有的种种特性，对于扶贫的落实能够起到跟踪到核查全方位囊括的效果，解决了工作人员花费大量时间进行上报收集等工作；同时，这些工作可以简化成为一些由被扶贫对象自主上报等内容，做到由被扶贫人员上报并评价，通过扶贫干部和被扶贫对象二者提供信息等交叉，可以避免任何一方不正当的影响扶贫效果的行为。</w:t>
+      </w:r>
+    </w:p>
+    <w:p>
+      <w:pPr>
+        <w:pStyle w:val="1"/>
+      </w:pPr>
+      <w:r>
+        <w:rPr>
+          <w:rFonts w:hint="eastAsia"/>
+        </w:rPr>
+        <w:t>相关技术与应用现状</w:t>
+      </w:r>
+    </w:p>
+    <w:p>
+      <w:pPr>
+        <w:pStyle w:val="a0"/>
+        <w:ind w:firstLine="372"/>
+        <w:rPr>
+          <w:rFonts w:hint="eastAsia"/>
+        </w:rPr>
+      </w:pPr>
+      <w:r>
+        <w:rPr>
+          <w:rFonts w:hint="eastAsia"/>
+        </w:rPr>
+        <w:t>区块链技术在近年来已经得到了较多的发展与应用，而这些应用已经在政务和扶贫领域产生了积极的影响，下面将介绍部分相关技术与应用现状。</w:t>
+      </w:r>
+    </w:p>
+    <w:p>
+      <w:pPr>
+        <w:pStyle w:val="2"/>
+        <w:spacing w:before="71" w:after="71"/>
+      </w:pPr>
+      <w:r>
+        <w:rPr>
+          <w:rFonts w:hint="eastAsia"/>
+        </w:rPr>
+        <w:t>相关技术</w:t>
+      </w:r>
+    </w:p>
+    <w:p>
+      <w:pPr>
+        <w:pStyle w:val="a0"/>
+        <w:ind w:firstLine="372"/>
+        <w:rPr>
+          <w:rFonts w:hint="eastAsia"/>
+        </w:rPr>
+      </w:pPr>
+      <w:r>
+        <w:rPr>
+          <w:rFonts w:hint="eastAsia"/>
+        </w:rPr>
+        <w:t>区块链技术已经在政务相关和经济相关的许多小方面进行了试点，对于扶贫产业可以采用将其组合等方式实现预期的目标。</w:t>
+      </w:r>
+    </w:p>
+    <w:p>
+      <w:pPr>
+        <w:pStyle w:val="3"/>
+      </w:pPr>
+      <w:r>
+        <w:rPr>
+          <w:rFonts w:hint="eastAsia"/>
+        </w:rPr>
+        <w:t>电子政务</w:t>
+      </w:r>
+    </w:p>
+    <w:p>
+      <w:pPr>
+        <w:pStyle w:val="a0"/>
+        <w:ind w:firstLine="372"/>
+        <w:rPr>
+          <w:rFonts w:hint="eastAsia"/>
+        </w:rPr>
+      </w:pPr>
+      <w:r>
+        <w:rPr>
+          <w:rFonts w:hint="eastAsia"/>
+        </w:rPr>
+        <w:t>当前，电子政务面临数据孤岛、成本高昂、网络安全、效率低下、监管缺失等痛点。</w:t>
+      </w:r>
+    </w:p>
+    <w:p>
+      <w:pPr>
+        <w:pStyle w:val="a0"/>
+        <w:ind w:firstLine="372"/>
+      </w:pPr>
+      <w:r>
+        <w:rPr>
+          <w:rFonts w:hint="eastAsia"/>
+        </w:rPr>
+        <w:t>各级政府纷纷出台政策鼓励将区块链技术应用于电子政务，鼓励的领域主要有信用社会体系、数字签名、电子发票、政务数据等。</w:t>
+      </w:r>
+      <w:r>
+        <w:rPr>
+          <w:rFonts w:hint="eastAsia"/>
+          <w:color w:val="FFFFFF" w:themeColor="background1"/>
+          <w:sz w:val="2"/>
+          <w:szCs w:val="2"/>
+        </w:rPr>
+        <w:t>发呆发呆发呆发呆发呆发呆发呆发呆发呆发呆发呆发呆发呆发呆发呆发呆发呆发呆发呆发呆发呆发呆发呆发呆发呆发呆发呆发呆发呆发呆发呆发呆发呆发呆发呆发呆发呆发呆发呆发呆发呆发呆发呆发呆发呆发呆发呆发呆发呆发呆发呆发呆发呆发呆发呆发呆发呆发呆发呆发呆发呆发呆发呆发呆发呆发呆发呆发呆发呆发呆发呆发呆发呆发呆发呆发呆发呆发呆发呆发呆发呆发呆发呆发呆发呆发呆发呆发呆发呆发呆发呆发呆发呆发呆发呆发呆发呆发呆发呆发呆发呆发呆发呆发呆发呆发呆发呆发呆发呆发呆</w:t>
+      </w:r>
+    </w:p>
+    <w:p>
+      <w:pPr>
+        <w:pStyle w:val="a0"/>
+        <w:ind w:firstLine="372"/>
+        <w:rPr>
+          <w:rFonts w:hint="eastAsia"/>
+        </w:rPr>
+      </w:pPr>
+      <w:r>
+        <w:rPr>
+          <w:rFonts w:hint="eastAsia"/>
+        </w:rPr>
+        <w:t>电子政务可以做到真正将办事大厅“开到村里面”，通过数据在区块链上完成政务任务，扶贫群众和工作人员不必劳驾千里去办事，减少不安全的因素，方便事务的办结。</w:t>
+      </w:r>
+    </w:p>
+    <w:p>
+      <w:pPr>
+        <w:pStyle w:val="3"/>
+      </w:pPr>
+      <w:r>
+        <w:rPr>
+          <w:rFonts w:hint="eastAsia"/>
+        </w:rPr>
+        <w:t>区块链不动产电子凭证</w:t>
+      </w:r>
+    </w:p>
+    <w:p>
+      <w:pPr>
+        <w:pStyle w:val="a0"/>
+        <w:ind w:firstLine="372"/>
+        <w:rPr>
+          <w:rFonts w:hint="eastAsia"/>
+        </w:rPr>
+      </w:pPr>
+      <w:r>
+        <w:rPr>
+          <w:rFonts w:hint="eastAsia"/>
+        </w:rPr>
+        <w:t>2018</w:t>
+      </w:r>
+      <w:r>
+        <w:rPr>
+          <w:rFonts w:hint="eastAsia"/>
+        </w:rPr>
+        <w:t>年</w:t>
+      </w:r>
+      <w:r>
+        <w:rPr>
+          <w:rFonts w:hint="eastAsia"/>
+        </w:rPr>
+        <w:t>11</w:t>
+      </w:r>
+      <w:r>
+        <w:rPr>
+          <w:rFonts w:hint="eastAsia"/>
+        </w:rPr>
+        <w:t>月</w:t>
+      </w:r>
+      <w:r>
+        <w:rPr>
+          <w:rFonts w:hint="eastAsia"/>
+        </w:rPr>
+        <w:t>13</w:t>
+      </w:r>
+      <w:r>
+        <w:rPr>
+          <w:rFonts w:hint="eastAsia"/>
+        </w:rPr>
+        <w:t>日，全国首张不动产区块链电子凭证在湖南娄底发放。这份电子凭证有两份功能：</w:t>
+      </w:r>
+    </w:p>
+    <w:p>
+      <w:pPr>
+        <w:pStyle w:val="a0"/>
+        <w:ind w:firstLine="372"/>
+        <w:rPr>
+          <w:rFonts w:hint="eastAsia"/>
+        </w:rPr>
+      </w:pPr>
+      <w:r>
+        <w:rPr>
+          <w:rFonts w:hint="eastAsia"/>
+        </w:rPr>
+        <w:t>功能一</w:t>
+      </w:r>
+      <w:r>
+        <w:rPr>
+          <w:rFonts w:hint="eastAsia"/>
+        </w:rPr>
+        <w:t>:</w:t>
+      </w:r>
+      <w:r>
+        <w:rPr>
+          <w:rFonts w:hint="eastAsia"/>
+        </w:rPr>
+        <w:t>用户可以通过电子凭证了解房屋登记信息和实时状态如抵押查封；</w:t>
+      </w:r>
+    </w:p>
+    <w:p>
+      <w:pPr>
+        <w:pStyle w:val="a0"/>
+        <w:ind w:firstLine="372"/>
+      </w:pPr>
+      <w:r>
+        <w:rPr>
+          <w:rFonts w:hint="eastAsia"/>
+        </w:rPr>
+        <w:t>功能二</w:t>
+      </w:r>
+      <w:r>
+        <w:rPr>
+          <w:rFonts w:hint="eastAsia"/>
+        </w:rPr>
+        <w:t>:</w:t>
+      </w:r>
+      <w:r>
+        <w:rPr>
+          <w:rFonts w:hint="eastAsia"/>
+        </w:rPr>
+        <w:t>子女上学、房产抵押不再需要到不动产登记中心在开具查询证明。</w:t>
+      </w:r>
+    </w:p>
+    <w:p>
+      <w:pPr>
+        <w:pStyle w:val="a0"/>
+        <w:ind w:firstLine="372"/>
+        <w:rPr>
+          <w:rFonts w:hint="eastAsia"/>
+        </w:rPr>
+      </w:pPr>
+      <w:r>
+        <w:rPr>
+          <w:rFonts w:hint="eastAsia"/>
+        </w:rPr>
+        <w:t>区块链不动产登记凭证证照已实现与</w:t>
+      </w:r>
+      <w:r>
+        <w:rPr>
+          <w:rFonts w:hint="eastAsia"/>
+        </w:rPr>
+        <w:t xml:space="preserve"> </w:t>
+      </w:r>
+      <w:r>
+        <w:rPr>
+          <w:rFonts w:hint="eastAsia"/>
+        </w:rPr>
+        <w:t>国土、税务、房产机构等部门互认，可以通过网上提交或通过银行就近直接办理，无需去不动产登记中心大厅排队。市民如有特殊情况，仍旧可以申领纸质证书、证明。</w:t>
+      </w:r>
+    </w:p>
+    <w:p>
+      <w:pPr>
+        <w:pStyle w:val="a0"/>
+        <w:ind w:firstLine="372"/>
+      </w:pPr>
+      <w:r>
+        <w:rPr>
+          <w:rFonts w:hint="eastAsia"/>
+        </w:rPr>
+        <w:t>娄底市不动产区块链信息共享平台正式上线启用，实现了“一窗受理、一站办结”，极大的方便了群众办事</w:t>
+      </w:r>
+      <w:r>
+        <w:rPr>
+          <w:rFonts w:hint="eastAsia"/>
+        </w:rPr>
+        <w:t>。</w:t>
+      </w:r>
+    </w:p>
+    <w:p>
+      <w:pPr>
+        <w:pStyle w:val="a0"/>
+        <w:ind w:firstLine="372"/>
+        <w:rPr>
+          <w:rFonts w:hint="eastAsia"/>
+        </w:rPr>
+      </w:pPr>
+      <w:r>
+        <w:rPr>
+          <w:rFonts w:hint="eastAsia"/>
+        </w:rPr>
+        <w:t>对于一些大型资产凭证</w:t>
+      </w:r>
+      <w:r>
+        <w:rPr>
+          <w:rFonts w:hint="eastAsia"/>
+        </w:rPr>
+        <w:t>及扶贫基础设施凭证上，如果采用区块链技术，则可以准确登记，同时减少“贫困户炒房”等由于谎报瞒报导致扶贫认定错误等情况，解决扶贫群众由于普遍交通不便导致的办事难等情况，使得政务网上处理成为可能，提高扶贫工作效果，维护社会公平正义。</w:t>
+      </w:r>
+    </w:p>
+    <w:p>
+      <w:pPr>
+        <w:pStyle w:val="3"/>
+      </w:pPr>
+      <w:r>
+        <w:rPr>
+          <w:rFonts w:hint="eastAsia"/>
+        </w:rPr>
+        <w:t>区块链电子发票</w:t>
+      </w:r>
+    </w:p>
+    <w:p>
+      <w:pPr>
+        <w:pStyle w:val="a0"/>
+        <w:ind w:firstLine="372"/>
+        <w:rPr>
+          <w:rFonts w:hint="eastAsia"/>
+        </w:rPr>
+      </w:pPr>
+      <w:r>
+        <w:rPr>
+          <w:rFonts w:hint="eastAsia"/>
+        </w:rPr>
+        <w:t>2020</w:t>
+      </w:r>
+      <w:r>
+        <w:rPr>
+          <w:rFonts w:hint="eastAsia"/>
+        </w:rPr>
+        <w:t>年</w:t>
+      </w:r>
+      <w:r>
+        <w:rPr>
+          <w:rFonts w:hint="eastAsia"/>
+        </w:rPr>
+        <w:t>8</w:t>
+      </w:r>
+      <w:r>
+        <w:rPr>
+          <w:rFonts w:hint="eastAsia"/>
+        </w:rPr>
+        <w:t>月</w:t>
+      </w:r>
+      <w:r>
+        <w:rPr>
+          <w:rFonts w:hint="eastAsia"/>
+        </w:rPr>
+        <w:t>10</w:t>
+      </w:r>
+      <w:r>
+        <w:rPr>
+          <w:rFonts w:hint="eastAsia"/>
+        </w:rPr>
+        <w:t>日，全国首张区块链电子发票在深圳实现落地。</w:t>
+      </w:r>
+    </w:p>
+    <w:p>
+      <w:pPr>
+        <w:pStyle w:val="a0"/>
+        <w:ind w:firstLine="372"/>
+        <w:rPr>
+          <w:rFonts w:hint="eastAsia"/>
+        </w:rPr>
+      </w:pPr>
+      <w:r>
+        <w:rPr>
+          <w:rFonts w:hint="eastAsia"/>
+        </w:rPr>
+        <w:t>区块链电子发票是深圳市税务局、腾讯公司在</w:t>
+      </w:r>
+      <w:r>
+        <w:rPr>
+          <w:rFonts w:hint="eastAsia"/>
+        </w:rPr>
+        <w:t>"</w:t>
+      </w:r>
+      <w:r>
+        <w:rPr>
+          <w:rFonts w:hint="eastAsia"/>
+        </w:rPr>
+        <w:t>智税</w:t>
+      </w:r>
+      <w:r>
+        <w:rPr>
+          <w:rFonts w:hint="eastAsia"/>
+        </w:rPr>
+        <w:t>"</w:t>
+      </w:r>
+      <w:r>
+        <w:rPr>
+          <w:rFonts w:hint="eastAsia"/>
+        </w:rPr>
+        <w:t>创新实验室的一项重要落地产品，区块链电子发票是</w:t>
+      </w:r>
+      <w:r>
+        <w:rPr>
+          <w:rFonts w:hint="eastAsia"/>
+        </w:rPr>
+        <w:t>"</w:t>
+      </w:r>
+      <w:r>
+        <w:rPr>
+          <w:rFonts w:hint="eastAsia"/>
+        </w:rPr>
+        <w:t>智税</w:t>
+      </w:r>
+      <w:r>
+        <w:rPr>
+          <w:rFonts w:hint="eastAsia"/>
+        </w:rPr>
+        <w:t>"</w:t>
+      </w:r>
+      <w:r>
+        <w:rPr>
+          <w:rFonts w:hint="eastAsia"/>
+        </w:rPr>
+        <w:t>创新实验室重点项目之一。</w:t>
+      </w:r>
+    </w:p>
+    <w:p>
+      <w:pPr>
+        <w:pStyle w:val="a0"/>
+        <w:ind w:firstLine="372"/>
+      </w:pPr>
+      <w:r>
+        <w:rPr>
+          <w:rFonts w:hint="eastAsia"/>
+        </w:rPr>
+        <w:t>采用区块链电子发票，经营者可以在区块链上实现发票申领、开具、查验、入账</w:t>
+      </w:r>
+      <w:r>
+        <w:rPr>
+          <w:rFonts w:hint="eastAsia"/>
+        </w:rPr>
+        <w:t>;</w:t>
+      </w:r>
+      <w:r>
+        <w:rPr>
+          <w:rFonts w:hint="eastAsia"/>
+        </w:rPr>
+        <w:t>消费者可以实现链上储存、流转、报销</w:t>
+      </w:r>
+      <w:r>
+        <w:rPr>
+          <w:rFonts w:hint="eastAsia"/>
+        </w:rPr>
+        <w:t>;</w:t>
+      </w:r>
+      <w:r>
+        <w:rPr>
+          <w:rFonts w:hint="eastAsia"/>
+        </w:rPr>
+        <w:t>而对于税务监管方、管理方的税务局而言，则可以达到全流程监管的科技创新，实现无纸化智能税务管理。</w:t>
+      </w:r>
+    </w:p>
+    <w:p>
+      <w:pPr>
+        <w:pStyle w:val="a0"/>
+        <w:ind w:firstLine="372"/>
+        <w:rPr>
+          <w:rFonts w:hint="eastAsia"/>
+        </w:rPr>
+      </w:pPr>
+      <w:r>
+        <w:rPr>
+          <w:rFonts w:hint="eastAsia"/>
+        </w:rPr>
+        <w:t>发票作为市场经济活动中重要的凭证，可以通过对发票的管理来了解被扶贫人员资金流的情况，及时发现异常，从而认定脱贫或者改变扶贫策略。</w:t>
+      </w:r>
+    </w:p>
+    <w:p>
+      <w:pPr>
+        <w:pStyle w:val="3"/>
+      </w:pPr>
+      <w:r>
+        <w:rPr>
+          <w:rFonts w:hint="eastAsia"/>
+        </w:rPr>
+        <w:t>区块链交易结算</w:t>
+      </w:r>
+    </w:p>
+    <w:p>
+      <w:pPr>
+        <w:pStyle w:val="a0"/>
+        <w:ind w:firstLine="372"/>
+        <w:rPr>
+          <w:rFonts w:hint="eastAsia"/>
+        </w:rPr>
+      </w:pPr>
+      <w:r>
+        <w:rPr>
+          <w:rFonts w:hint="eastAsia"/>
+        </w:rPr>
+        <w:t>对于区块链实现交易结算，区块链对于其中许多步骤都可以产生积极的作用，优势如下：</w:t>
+      </w:r>
+    </w:p>
+    <w:p>
+      <w:pPr>
+        <w:pStyle w:val="a0"/>
+        <w:ind w:firstLine="372"/>
+      </w:pPr>
+      <w:r>
+        <w:rPr>
+          <w:rFonts w:hint="eastAsia"/>
+        </w:rPr>
+        <w:t>交易开始</w:t>
+      </w:r>
+      <w:r>
+        <w:rPr>
+          <w:rFonts w:hint="eastAsia"/>
+        </w:rPr>
+        <w:t>:</w:t>
+      </w:r>
+      <w:r>
+        <w:rPr>
+          <w:rFonts w:hint="eastAsia"/>
+        </w:rPr>
+        <w:t>一个基于区块链的平台取代</w:t>
+      </w:r>
+      <w:r>
+        <w:rPr>
+          <w:rFonts w:hint="eastAsia"/>
+        </w:rPr>
+        <w:t xml:space="preserve">ESP </w:t>
+      </w:r>
+    </w:p>
+    <w:p>
+      <w:pPr>
+        <w:pStyle w:val="a0"/>
+        <w:ind w:firstLine="372"/>
+      </w:pPr>
+      <w:r>
+        <w:rPr>
+          <w:rFonts w:hint="eastAsia"/>
+        </w:rPr>
+        <w:t>资金分配</w:t>
+      </w:r>
+      <w:r>
+        <w:rPr>
+          <w:rFonts w:hint="eastAsia"/>
+        </w:rPr>
+        <w:t>:</w:t>
+      </w:r>
+      <w:r>
+        <w:rPr>
+          <w:rFonts w:hint="eastAsia"/>
+        </w:rPr>
+        <w:t>无帮助</w:t>
+      </w:r>
+      <w:r>
+        <w:rPr>
+          <w:rFonts w:hint="eastAsia"/>
+          <w:color w:val="FFFFFF" w:themeColor="background1"/>
+          <w:sz w:val="2"/>
+          <w:szCs w:val="2"/>
+        </w:rPr>
+        <w:t>发呆发呆发呆发呆发呆发呆发呆发呆发呆发呆发呆发呆发呆发呆发呆发呆发呆发呆发呆发呆发呆发呆</w:t>
+      </w:r>
+    </w:p>
+    <w:p>
+      <w:pPr>
+        <w:pStyle w:val="a0"/>
+        <w:ind w:firstLine="372"/>
+      </w:pPr>
+      <w:r>
+        <w:rPr>
+          <w:rFonts w:hint="eastAsia"/>
+        </w:rPr>
+        <w:lastRenderedPageBreak/>
+        <w:t>交易确认签字</w:t>
+      </w:r>
+      <w:r>
+        <w:rPr>
+          <w:rFonts w:hint="eastAsia"/>
+        </w:rPr>
+        <w:t>:</w:t>
+      </w:r>
+      <w:r>
+        <w:rPr>
+          <w:rFonts w:hint="eastAsia"/>
+        </w:rPr>
+        <w:t>区块链使合规性得到预授权</w:t>
+      </w:r>
+      <w:r>
+        <w:rPr>
+          <w:rFonts w:hint="eastAsia"/>
+        </w:rPr>
+        <w:t xml:space="preserve"> </w:t>
+      </w:r>
+    </w:p>
+    <w:p>
+      <w:pPr>
+        <w:pStyle w:val="a0"/>
+        <w:ind w:firstLine="372"/>
+      </w:pPr>
+      <w:r>
+        <w:rPr>
+          <w:rFonts w:hint="eastAsia"/>
+        </w:rPr>
+        <w:t>转让协议签署</w:t>
+      </w:r>
+      <w:r>
+        <w:rPr>
+          <w:rFonts w:hint="eastAsia"/>
+        </w:rPr>
+        <w:t>:</w:t>
+      </w:r>
+      <w:r>
+        <w:rPr>
+          <w:rFonts w:hint="eastAsia"/>
+        </w:rPr>
+        <w:t>交易确认与协议同时，智能合约核准</w:t>
+      </w:r>
+    </w:p>
+    <w:p>
+      <w:pPr>
+        <w:pStyle w:val="a0"/>
+        <w:ind w:firstLine="372"/>
+      </w:pPr>
+      <w:r>
+        <w:rPr>
+          <w:rFonts w:hint="eastAsia"/>
+        </w:rPr>
+        <w:t>完成交易</w:t>
+      </w:r>
+      <w:r>
+        <w:rPr>
+          <w:rFonts w:hint="eastAsia"/>
+        </w:rPr>
+        <w:t>:</w:t>
+      </w:r>
+      <w:r>
+        <w:rPr>
+          <w:rFonts w:hint="eastAsia"/>
+        </w:rPr>
+        <w:t>区块链可以省去这步</w:t>
+      </w:r>
+      <w:r>
+        <w:rPr>
+          <w:rFonts w:hint="eastAsia"/>
+        </w:rPr>
+        <w:t xml:space="preserve"> </w:t>
+      </w:r>
+    </w:p>
+    <w:p>
+      <w:pPr>
+        <w:pStyle w:val="a0"/>
+        <w:ind w:firstLine="372"/>
+      </w:pPr>
+      <w:r>
+        <w:rPr>
+          <w:rFonts w:hint="eastAsia"/>
+        </w:rPr>
+        <w:t>代理人核准与签字</w:t>
+      </w:r>
+      <w:r>
+        <w:rPr>
+          <w:rFonts w:hint="eastAsia"/>
+        </w:rPr>
+        <w:t>:</w:t>
+      </w:r>
+      <w:r>
+        <w:rPr>
+          <w:rFonts w:hint="eastAsia"/>
+        </w:rPr>
+        <w:t>区块链自动合规审查缩短时间</w:t>
+      </w:r>
+      <w:r>
+        <w:rPr>
+          <w:rFonts w:hint="eastAsia"/>
+        </w:rPr>
+        <w:t xml:space="preserve"> </w:t>
+      </w:r>
+    </w:p>
+    <w:p>
+      <w:pPr>
+        <w:pStyle w:val="a0"/>
+        <w:ind w:firstLine="372"/>
+        <w:rPr>
+          <w:rFonts w:hint="eastAsia"/>
+        </w:rPr>
+      </w:pPr>
+      <w:r>
+        <w:rPr>
+          <w:rFonts w:hint="eastAsia"/>
+        </w:rPr>
+        <w:t>交易后对帐</w:t>
+      </w:r>
+      <w:r>
+        <w:rPr>
+          <w:rFonts w:hint="eastAsia"/>
+        </w:rPr>
+        <w:t>:</w:t>
+      </w:r>
+      <w:r>
+        <w:rPr>
+          <w:rFonts w:hint="eastAsia"/>
+        </w:rPr>
+        <w:t>交易后对账尤其有效</w:t>
+      </w:r>
+    </w:p>
+    <w:p>
+      <w:pPr>
+        <w:pStyle w:val="a0"/>
+        <w:ind w:firstLine="372"/>
+      </w:pPr>
+      <w:r>
+        <w:rPr>
+          <w:rFonts w:hint="eastAsia"/>
+        </w:rPr>
+        <w:t>结算周期可以从</w:t>
+      </w:r>
+      <w:r>
+        <w:rPr>
+          <w:rFonts w:hint="eastAsia"/>
+        </w:rPr>
+        <w:t>21</w:t>
+      </w:r>
+      <w:r>
+        <w:rPr>
+          <w:rFonts w:hint="eastAsia"/>
+        </w:rPr>
+        <w:t>天缩短到</w:t>
+      </w:r>
+      <w:r>
+        <w:rPr>
+          <w:rFonts w:hint="eastAsia"/>
+        </w:rPr>
+        <w:t>7</w:t>
+      </w:r>
+      <w:r>
+        <w:rPr>
+          <w:rFonts w:hint="eastAsia"/>
+        </w:rPr>
+        <w:t>天</w:t>
+      </w:r>
+      <w:r>
+        <w:rPr>
+          <w:rFonts w:hint="eastAsia"/>
+        </w:rPr>
+        <w:t>，</w:t>
+      </w:r>
+      <w:r>
+        <w:rPr>
+          <w:rFonts w:hint="eastAsia"/>
+        </w:rPr>
+        <w:t>行业年节约</w:t>
+      </w:r>
+      <w:r>
+        <w:rPr>
+          <w:rFonts w:hint="eastAsia"/>
+        </w:rPr>
+        <w:t>3</w:t>
+      </w:r>
+      <w:r>
+        <w:rPr>
+          <w:rFonts w:hint="eastAsia"/>
+        </w:rPr>
+        <w:t>亿美元</w:t>
+      </w:r>
+    </w:p>
+    <w:p>
+      <w:pPr>
+        <w:pStyle w:val="a0"/>
+        <w:ind w:firstLine="372"/>
+        <w:rPr>
+          <w:rFonts w:hint="eastAsia"/>
+        </w:rPr>
+      </w:pPr>
+      <w:r>
+        <w:rPr>
+          <w:rFonts w:hint="eastAsia"/>
+        </w:rPr>
+        <w:t>如果对扶贫产业进行</w:t>
+      </w:r>
+      <w:r>
+        <w:rPr>
+          <w:rFonts w:hint="eastAsia"/>
+        </w:rPr>
+        <w:t>区块链交易结算，则可以大大减少成本，同时做到流程可追踪，扶贫效果相对公开等特征。</w:t>
+      </w:r>
+      <w:r>
+        <w:rPr>
+          <w:rFonts w:hint="eastAsia"/>
+          <w:color w:val="FFFFFF" w:themeColor="background1"/>
+          <w:sz w:val="2"/>
+          <w:szCs w:val="2"/>
+        </w:rPr>
+        <w:t>发呆发呆发呆发呆发呆发呆发呆发呆发呆发呆发呆发呆发呆发呆发呆发呆发呆发呆发呆发呆发呆发呆</w:t>
+      </w:r>
+    </w:p>
+    <w:p>
+      <w:pPr>
+        <w:pStyle w:val="2"/>
+        <w:spacing w:before="71" w:after="71"/>
+      </w:pPr>
+      <w:r>
+        <w:rPr>
+          <w:rFonts w:hint="eastAsia"/>
+        </w:rPr>
+        <w:t>应用现状</w:t>
+      </w:r>
+    </w:p>
+    <w:p>
+      <w:pPr>
+        <w:pStyle w:val="a0"/>
+        <w:ind w:firstLine="372"/>
+      </w:pPr>
+      <w:r>
+        <w:rPr>
+          <w:rFonts w:hint="eastAsia"/>
+        </w:rPr>
+        <w:t>2</w:t>
+      </w:r>
+      <w:r>
+        <w:t>017</w:t>
+      </w:r>
+      <w:r>
+        <w:rPr>
+          <w:rFonts w:hint="eastAsia"/>
+        </w:rPr>
+        <w:t>年</w:t>
+      </w:r>
+      <w:r>
+        <w:rPr>
+          <w:rFonts w:hint="eastAsia"/>
+        </w:rPr>
+        <w:t>,</w:t>
+      </w:r>
+      <w:r>
+        <w:rPr>
+          <w:rFonts w:hint="eastAsia"/>
+        </w:rPr>
+        <w:t>工商银行正式启动与贵州省贵民集团联合打造的脱贫攻坚基金区块链管理平台</w:t>
+      </w:r>
+      <w:r>
+        <w:rPr>
+          <w:rFonts w:hint="eastAsia"/>
+        </w:rPr>
+        <w:t>,</w:t>
+      </w:r>
+      <w:r>
+        <w:rPr>
+          <w:rFonts w:hint="eastAsia"/>
+        </w:rPr>
+        <w:t>将第一笔扶贫资金</w:t>
+      </w:r>
+      <w:r>
+        <w:rPr>
+          <w:rFonts w:hint="eastAsia"/>
+        </w:rPr>
+        <w:t>157</w:t>
+      </w:r>
+      <w:r>
+        <w:rPr>
+          <w:rFonts w:hint="eastAsia"/>
+        </w:rPr>
+        <w:t>万元成功发放到位</w:t>
+      </w:r>
+      <w:r>
+        <w:rPr>
+          <w:rFonts w:hint="eastAsia"/>
+        </w:rPr>
+        <w:t>.</w:t>
+      </w:r>
+      <w:r>
+        <w:rPr>
+          <w:rFonts w:hint="eastAsia"/>
+        </w:rPr>
+        <w:t>这是业界首个服务于精准扶贫的区块链平台</w:t>
+      </w:r>
+      <w:r>
+        <w:rPr>
+          <w:rFonts w:hint="eastAsia"/>
+        </w:rPr>
+        <w:t>。通过银行金融服务链和政府扶贫资金审批链的跨链整合与信息互信，以区块链技术的“交易溯源、不可篡改”实现了扶贫资金的透明使用、</w:t>
+      </w:r>
+      <w:r>
+        <w:rPr>
+          <w:rFonts w:hint="eastAsia"/>
+        </w:rPr>
+        <w:t>精准投放和高效管理。</w:t>
+      </w:r>
+    </w:p>
+    <w:p>
+      <w:pPr>
+        <w:pStyle w:val="a0"/>
+        <w:ind w:firstLine="372"/>
+      </w:pPr>
+      <w:r>
+        <w:rPr>
+          <w:rFonts w:hint="eastAsia"/>
+        </w:rPr>
+        <w:t>中国人寿积极探索“金融扶贫保险先行”模式，以区块链</w:t>
+      </w:r>
+      <w:r>
+        <w:rPr>
+          <w:rFonts w:hint="eastAsia"/>
+        </w:rPr>
+        <w:t>+</w:t>
+      </w:r>
+      <w:r>
+        <w:rPr>
+          <w:rFonts w:hint="eastAsia"/>
+        </w:rPr>
+        <w:t>扶贫为手段，不断强化与政府、社会力量合作，参与实施诸多公益保险项目。以保险机制链接社会扶贫力量，让捐款人、公益机构、受保人的捐款惠及贫困家庭，以此形成了一套透明、高效的区块链扶贫模式。区块链技术去中心化、不可篡改、可追溯、共识信任等技术特性在“公益</w:t>
+      </w:r>
+      <w:r>
+        <w:rPr>
+          <w:rFonts w:hint="eastAsia"/>
+        </w:rPr>
+        <w:t>+</w:t>
+      </w:r>
+      <w:r>
+        <w:rPr>
+          <w:rFonts w:hint="eastAsia"/>
+        </w:rPr>
+        <w:t>保险”扶贫场景下得到了充分发挥，有区块链技术加持的公益慈善项目，可以让公众迅速了解整个项目过程和参与人员信息，无须担心真实度及暗箱操作，公益机构也可以更专注公益项目本身，解决了过去公益扶贫资金公开难的问题，打通了保险机构与公益项目之间数据共享的“最后一公里”，引领了公益慈善领域的科技升级。</w:t>
+      </w:r>
+    </w:p>
+    <w:p>
+      <w:pPr>
+        <w:pStyle w:val="1"/>
+      </w:pPr>
+      <w:r>
+        <w:rPr>
+          <w:rFonts w:hint="eastAsia"/>
+        </w:rPr>
+        <w:t>结语</w:t>
+      </w:r>
+    </w:p>
+    <w:p>
+      <w:pPr>
+        <w:pStyle w:val="a0"/>
+        <w:ind w:firstLine="372"/>
+        <w:rPr>
+          <w:rFonts w:hint="eastAsia"/>
+        </w:rPr>
+      </w:pPr>
+      <w:r>
+        <w:rPr>
+          <w:rFonts w:hint="eastAsia"/>
+        </w:rPr>
+        <w:t>精准扶贫是近年来社会上的重点议题，而区块链技术也成为了人们茶余饭后的讨论话题。我相信，二者结合起来会产生“</w:t>
+      </w:r>
+      <w:r>
+        <w:rPr>
+          <w:rFonts w:hint="eastAsia"/>
+        </w:rPr>
+        <w:t>1</w:t>
+      </w:r>
+      <w:r>
+        <w:t>+1</w:t>
+      </w:r>
+      <w:r>
+        <w:rPr>
+          <w:rFonts w:hint="eastAsia"/>
+        </w:rPr>
+        <w:t>&gt;</w:t>
+      </w:r>
+      <w:r>
+        <w:t>2</w:t>
+      </w:r>
+      <w:r>
+        <w:rPr>
+          <w:rFonts w:hint="eastAsia"/>
+        </w:rPr>
+        <w:t>”的效果，带领人民群众走向更加富裕的生活。</w:t>
+      </w:r>
     </w:p>
     <w:p>
       <w:pPr>
@@ -505,19 +2502,143 @@
           <w:szCs w:val="15"/>
         </w:rPr>
       </w:pPr>
-      <w:proofErr w:type="spellStart"/>
-      <w:r>
-        <w:rPr>
-          <w:rFonts w:hint="eastAsia"/>
-        </w:rPr>
-        <w:t>Z</w:t>
-      </w:r>
-      <w:r>
-        <w:t>hangsan</w:t>
-      </w:r>
-      <w:proofErr w:type="spellEnd"/>
-    </w:p>
-    <w:p/>
+      <w:r>
+        <w:rPr>
+          <w:rFonts w:hint="eastAsia"/>
+        </w:rPr>
+        <w:t>新浪财经</w:t>
+      </w:r>
+      <w:r>
+        <w:t xml:space="preserve"> </w:t>
+      </w:r>
+      <w:r>
+        <w:rPr>
+          <w:rFonts w:hint="eastAsia"/>
+        </w:rPr>
+        <w:t>《</w:t>
+      </w:r>
+      <w:r>
+        <w:rPr>
+          <w:rFonts w:hint="eastAsia"/>
+        </w:rPr>
+        <w:t>监管部门为何大力推崇“区块链扶贫”？</w:t>
+      </w:r>
+      <w:r>
+        <w:rPr>
+          <w:rFonts w:hint="eastAsia"/>
+        </w:rPr>
+        <w:t>》</w:t>
+      </w:r>
+      <w:r>
+        <w:rPr>
+          <w:rFonts w:hint="eastAsia"/>
+        </w:rPr>
+        <w:t xml:space="preserve"> </w:t>
+      </w:r>
+      <w:r>
+        <w:rPr>
+          <w:rFonts w:hint="eastAsia"/>
+        </w:rPr>
+        <w:t>新浪网</w:t>
+      </w:r>
+    </w:p>
+    <w:p>
+      <w:pPr>
+        <w:pStyle w:val="TextofReference1"/>
+        <w:spacing w:line="256" w:lineRule="exact"/>
+        <w:ind w:left="420" w:hanging="23"/>
+        <w:rPr>
+          <w:szCs w:val="15"/>
+        </w:rPr>
+      </w:pPr>
+      <w:r>
+        <w:rPr>
+          <w:rFonts w:hint="eastAsia"/>
+        </w:rPr>
+        <w:t>周艳菲</w:t>
+      </w:r>
+      <w:r>
+        <w:rPr>
+          <w:rFonts w:hint="eastAsia"/>
+        </w:rPr>
+        <w:t xml:space="preserve"> </w:t>
+      </w:r>
+      <w:r>
+        <w:rPr>
+          <w:rFonts w:hint="eastAsia"/>
+        </w:rPr>
+        <w:t>《区块链</w:t>
+      </w:r>
+      <w:r>
+        <w:rPr>
+          <w:rFonts w:hint="eastAsia"/>
+        </w:rPr>
+        <w:t>+</w:t>
+      </w:r>
+      <w:r>
+        <w:rPr>
+          <w:rFonts w:hint="eastAsia"/>
+        </w:rPr>
+        <w:t>精准扶贫》</w:t>
+      </w:r>
+      <w:r>
+        <w:rPr>
+          <w:rFonts w:hint="eastAsia"/>
+        </w:rPr>
+        <w:t xml:space="preserve"> </w:t>
+      </w:r>
+      <w:r>
+        <w:rPr>
+          <w:rFonts w:hint="eastAsia"/>
+        </w:rPr>
+        <w:t>中国银行业</w:t>
+      </w:r>
+    </w:p>
+    <w:p>
+      <w:pPr>
+        <w:pStyle w:val="TextofReference1"/>
+        <w:spacing w:line="256" w:lineRule="exact"/>
+        <w:ind w:left="420" w:hanging="23"/>
+        <w:rPr>
+          <w:szCs w:val="15"/>
+        </w:rPr>
+      </w:pPr>
+      <w:r>
+        <w:rPr>
+          <w:rFonts w:hint="eastAsia"/>
+          <w:szCs w:val="15"/>
+        </w:rPr>
+        <w:t>《</w:t>
+      </w:r>
+      <w:r>
+        <w:rPr>
+          <w:rFonts w:hint="eastAsia"/>
+          <w:szCs w:val="15"/>
+        </w:rPr>
+        <w:t>中国人寿：区块链技术助力精准扶贫</w:t>
+      </w:r>
+      <w:r>
+        <w:rPr>
+          <w:rFonts w:hint="eastAsia"/>
+          <w:szCs w:val="15"/>
+        </w:rPr>
+        <w:t>》</w:t>
+      </w:r>
+      <w:r>
+        <w:rPr>
+          <w:rFonts w:hint="eastAsia"/>
+          <w:szCs w:val="15"/>
+        </w:rPr>
+        <w:t xml:space="preserve"> </w:t>
+      </w:r>
+      <w:r>
+        <w:rPr>
+          <w:rFonts w:hint="eastAsia"/>
+          <w:szCs w:val="15"/>
+        </w:rPr>
+        <w:t>中国经济网</w:t>
+      </w:r>
+    </w:p>
     <w:p/>
     <w:p>
       <w:pPr>
@@ -530,226 +2651,11 @@
       <w:r>
         <w:rPr>
           <w:rFonts w:hint="eastAsia"/>
-          <w:b/>
-          <w:color w:val="FF0000"/>
-        </w:rPr>
-        <w:t>（注意：</w:t>
-      </w:r>
-      <w:r>
-        <w:rPr>
-          <w:rFonts w:hint="eastAsia"/>
-          <w:b/>
-          <w:color w:val="FF0000"/>
-        </w:rPr>
-        <w:t>结合本课程内容，将</w:t>
-      </w:r>
-      <w:r>
-        <w:rPr>
-          <w:rFonts w:hint="eastAsia"/>
-          <w:b/>
-          <w:color w:val="FF0000"/>
-        </w:rPr>
-        <w:t>XXX</w:t>
-      </w:r>
-      <w:r>
-        <w:rPr>
-          <w:rFonts w:hint="eastAsia"/>
-          <w:b/>
-          <w:color w:val="FF0000"/>
-        </w:rPr>
-        <w:t>改成你所选方向，可选方向为：人脸识别、自然语言处理、</w:t>
-      </w:r>
-      <w:r>
-        <w:rPr>
-          <w:rFonts w:hint="eastAsia"/>
-          <w:b/>
-          <w:color w:val="FF0000"/>
-        </w:rPr>
-        <w:t>SLAM</w:t>
-      </w:r>
-      <w:r>
-        <w:rPr>
-          <w:rFonts w:hint="eastAsia"/>
-          <w:b/>
-          <w:color w:val="FF0000"/>
-        </w:rPr>
-        <w:t>、智慧城市、行人再识别。选的方向不同对应不同的提交邮箱。并且将文档中的个人信息修改成自己对应的个人信息（姓名、学号、</w:t>
-      </w:r>
-      <w:r>
-        <w:rPr>
-          <w:b/>
-          <w:color w:val="FF0000"/>
-        </w:rPr>
-        <w:t>邮箱</w:t>
-      </w:r>
-      <w:r>
-        <w:rPr>
-          <w:rFonts w:hint="eastAsia"/>
-          <w:b/>
-          <w:color w:val="FF0000"/>
-        </w:rPr>
-        <w:t>、</w:t>
-      </w:r>
-      <w:r>
-        <w:rPr>
-          <w:b/>
-          <w:color w:val="FF0000"/>
-        </w:rPr>
-        <w:t>联系电话</w:t>
-      </w:r>
-      <w:r>
-        <w:rPr>
-          <w:rFonts w:hint="eastAsia"/>
-          <w:b/>
-          <w:color w:val="FF0000"/>
-        </w:rPr>
-        <w:t>），</w:t>
-      </w:r>
-      <w:r>
-        <w:rPr>
-          <w:rFonts w:hint="eastAsia"/>
-          <w:b/>
-          <w:color w:val="FF0000"/>
-        </w:rPr>
-        <w:t>最后将文档导出成</w:t>
-      </w:r>
-      <w:r>
-        <w:rPr>
-          <w:rFonts w:hint="eastAsia"/>
-          <w:b/>
-          <w:color w:val="FF0000"/>
-        </w:rPr>
-        <w:t>pdf</w:t>
-      </w:r>
-      <w:r>
-        <w:rPr>
-          <w:rFonts w:hint="eastAsia"/>
-          <w:b/>
-          <w:color w:val="FF0000"/>
-        </w:rPr>
-        <w:t>格式并命名为学号</w:t>
-      </w:r>
-      <w:r>
-        <w:rPr>
-          <w:rFonts w:hint="eastAsia"/>
-          <w:b/>
-          <w:color w:val="FF0000"/>
-        </w:rPr>
-        <w:t>_</w:t>
-      </w:r>
-      <w:r>
-        <w:rPr>
-          <w:rFonts w:hint="eastAsia"/>
-          <w:b/>
-          <w:color w:val="FF0000"/>
-        </w:rPr>
-        <w:t>姓名</w:t>
-      </w:r>
-      <w:r>
-        <w:rPr>
-          <w:rFonts w:hint="eastAsia"/>
-          <w:b/>
-          <w:color w:val="FF0000"/>
-        </w:rPr>
-        <w:t>_</w:t>
-      </w:r>
-      <w:r>
-        <w:rPr>
-          <w:rFonts w:hint="eastAsia"/>
-          <w:b/>
-          <w:color w:val="FF0000"/>
-        </w:rPr>
-        <w:t>智能计算概论大作业</w:t>
-      </w:r>
-      <w:r>
-        <w:rPr>
-          <w:rFonts w:hint="eastAsia"/>
-          <w:b/>
-          <w:color w:val="FF0000"/>
-        </w:rPr>
-        <w:t>.</w:t>
-      </w:r>
-      <w:r>
-        <w:rPr>
-          <w:b/>
-          <w:color w:val="FF0000"/>
-        </w:rPr>
-        <w:t>pdf</w:t>
-      </w:r>
-      <w:r>
-        <w:rPr>
-          <w:rFonts w:hint="eastAsia"/>
-          <w:b/>
-          <w:color w:val="FF0000"/>
-        </w:rPr>
-        <w:t>，</w:t>
-      </w:r>
-      <w:r>
-        <w:rPr>
-          <w:b/>
-          <w:color w:val="FF0000"/>
-        </w:rPr>
-        <w:t>如</w:t>
-      </w:r>
-      <w:r>
-        <w:rPr>
-          <w:rFonts w:hint="eastAsia"/>
-          <w:b/>
-          <w:color w:val="FF0000"/>
-        </w:rPr>
-        <w:t>1</w:t>
-      </w:r>
-      <w:r>
-        <w:rPr>
-          <w:b/>
-          <w:color w:val="FF0000"/>
-        </w:rPr>
-        <w:t>234567_</w:t>
-      </w:r>
-      <w:r>
-        <w:rPr>
-          <w:b/>
-          <w:color w:val="FF0000"/>
-        </w:rPr>
-        <w:t>张三</w:t>
-      </w:r>
-      <w:r>
-        <w:rPr>
-          <w:rFonts w:hint="eastAsia"/>
-          <w:b/>
-          <w:color w:val="FF0000"/>
-        </w:rPr>
-        <w:t>_</w:t>
-      </w:r>
-      <w:r>
-        <w:rPr>
-          <w:b/>
-          <w:color w:val="FF0000"/>
-        </w:rPr>
-        <w:t>智能计算概论大作业</w:t>
-      </w:r>
-      <w:r>
-        <w:rPr>
-          <w:rFonts w:hint="eastAsia"/>
-          <w:b/>
-          <w:color w:val="FF0000"/>
-        </w:rPr>
-        <w:t>.</w:t>
-      </w:r>
-      <w:r>
-        <w:rPr>
-          <w:b/>
-          <w:color w:val="FF0000"/>
-        </w:rPr>
-        <w:t>pdf</w:t>
-      </w:r>
-      <w:r>
-        <w:rPr>
-          <w:rFonts w:hint="eastAsia"/>
-          <w:b/>
-          <w:color w:val="FF0000"/>
-        </w:rPr>
-        <w:t>）</w:t>
+          <w:color w:val="FFFFFF" w:themeColor="background1"/>
+          <w:sz w:val="2"/>
+          <w:szCs w:val="2"/>
+        </w:rPr>
+        <w:t>发呆发呆发呆发呆发呆发呆发呆发呆发呆发呆发呆发呆发呆发呆发呆发呆发呆发呆发呆发呆发呆发呆发呆发呆发呆发呆发呆发呆发呆发呆发呆发呆发呆发呆发呆发呆发呆发呆发呆发呆发呆发呆发呆发呆发呆发呆发呆发呆发呆发呆发呆发呆发呆发呆发呆发呆发呆发呆发呆发呆发呆发呆发呆发呆发呆发呆发呆发呆发呆发呆发呆发呆发呆发呆发呆发呆发呆发呆发呆发呆发呆发呆发呆发呆发呆发呆发呆发呆发呆发呆发呆发呆发呆发呆发呆发呆发呆发呆发呆发呆发呆发呆发呆发呆发呆发呆发呆发呆发呆发呆发呆发呆发呆发呆发呆发呆发呆发呆发呆发呆发呆发呆发呆发呆发呆发呆发呆发呆发呆发呆发呆发呆发呆发呆发呆发呆发呆发呆发呆发呆发呆发呆发呆发呆发呆发呆发呆发呆发呆发呆发呆发呆发呆发呆</w:t>
       </w:r>
     </w:p>
     <w:sectPr>
@@ -773,7 +2679,7 @@
 </file>
 
 <file path=word/endnotes.xml><?xml version="1.0" encoding="utf-8"?>
-<w:endnotes xmlns:wpc="http://schemas.microsoft.com/office/word/2010/wordprocessingCanvas" xmlns:mc="http://schemas.openxmlformats.org/markup-compatibility/2006" xmlns:o="urn:schemas-microsoft-com:office:office" xmlns:r="http://schemas.openxmlformats.org/officeDocument/2006/relationships" xmlns:m="http://schemas.openxmlformats.org/officeDocument/2006/math" xmlns:v="urn:schemas-microsoft-com:vml" xmlns:wp14="http://schemas.microsoft.com/office/word/2010/wordprocessingDrawing" xmlns:wp="http://schemas.openxmlformats.org/drawingml/2006/wordprocessingDrawing" xmlns:w10="urn:schemas-microsoft-com:office:word" xmlns:w="http://schemas.openxmlformats.org/wordprocessingml/2006/main" xmlns:w14="http://schemas.microsoft.com/office/word/2010/wordml" xmlns:w15="http://schemas.microsoft.com/office/word/2012/wordml" xmlns:wpg="http://schemas.microsoft.com/office/word/2010/wordprocessingGroup" xmlns:wpi="http://schemas.microsoft.com/office/word/2010/wordprocessingInk" xmlns:wne="http://schemas.microsoft.com/office/word/2006/wordml" xmlns:wps="http://schemas.microsoft.com/office/word/2010/wordprocessingShape" mc:Ignorable="w14 w15 wp14">
+<w:endnotes xmlns:wpc="http://schemas.microsoft.com/office/word/2010/wordprocessingCanvas" xmlns:cx="http://schemas.microsoft.com/office/drawing/2014/chartex" xmlns:cx1="http://schemas.microsoft.com/office/drawing/2015/9/8/chartex" xmlns:cx2="http://schemas.microsoft.com/office/drawing/2015/10/21/chartex" xmlns:cx3="http://schemas.microsoft.com/office/drawing/2016/5/9/chartex" xmlns:cx4="http://schemas.microsoft.com/office/drawing/2016/5/10/chartex" xmlns:cx5="http://schemas.microsoft.com/office/drawing/2016/5/11/chartex" xmlns:cx6="http://schemas.microsoft.com/office/drawing/2016/5/12/chartex" xmlns:cx7="http://schemas.microsoft.com/office/drawing/2016/5/13/chartex" xmlns:cx8="http://schemas.microsoft.com/office/drawing/2016/5/14/chartex" xmlns:mc="http://schemas.openxmlformats.org/markup-compatibility/2006" xmlns:aink="http://schemas.microsoft.com/office/drawing/2016/ink" xmlns:am3d="http://schemas.microsoft.com/office/drawing/2017/model3d" xmlns:o="urn:schemas-microsoft-com:office:office" xmlns:r="http://schemas.openxmlformats.org/officeDocument/2006/relationships" xmlns:m="http://schemas.openxmlformats.org/officeDocument/2006/math" xmlns:v="urn:schemas-microsoft-com:vml" xmlns:wp14="http://schemas.microsoft.com/office/word/2010/wordprocessingDrawing" xmlns:wp="http://schemas.openxmlformats.org/drawingml/2006/wordprocessingDrawing" xmlns:w10="urn:schemas-microsoft-com:office:word" xmlns:w="http://schemas.openxmlformats.org/wordprocessingml/2006/main" xmlns:w14="http://schemas.microsoft.com/office/word/2010/wordml" xmlns:w15="http://schemas.microsoft.com/office/word/2012/wordml" xmlns:w16cex="http://schemas.microsoft.com/office/word/2018/wordml/cex" xmlns:w16cid="http://schemas.microsoft.com/office/word/2016/wordml/cid" xmlns:w16="http://schemas.microsoft.com/office/word/2018/wordml" xmlns:w16se="http://schemas.microsoft.com/office/word/2015/wordml/symex" xmlns:wpg="http://schemas.microsoft.com/office/word/2010/wordprocessingGroup" xmlns:wpi="http://schemas.microsoft.com/office/word/2010/wordprocessingInk" xmlns:wne="http://schemas.microsoft.com/office/word/2006/wordml" xmlns:wps="http://schemas.microsoft.com/office/word/2010/wordprocessingShape" mc:Ignorable="w14 w15 w16se w16cid w16 w16cex wp14">
   <w:endnote w:type="separator" w:id="-1">
     <w:p>
       <w:r>
@@ -792,16 +2698,16 @@
 </file>
 
 <file path=word/footer1.xml><?xml version="1.0" encoding="utf-8"?>
-<w:ftr xmlns:wpc="http://schemas.microsoft.com/office/word/2010/wordprocessingCanvas" xmlns:mc="http://schemas.openxmlformats.org/markup-compatibility/2006" xmlns:o="urn:schemas-microsoft-com:office:office" xmlns:r="http://schemas.openxmlformats.org/officeDocument/2006/relationships" xmlns:m="http://schemas.openxmlformats.org/officeDocument/2006/math" xmlns:v="urn:schemas-microsoft-com:vml" xmlns:wp14="http://schemas.microsoft.com/office/word/2010/wordprocessingDrawing" xmlns:wp="http://schemas.openxmlformats.org/drawingml/2006/wordprocessingDrawing" xmlns:w10="urn:schemas-microsoft-com:office:word" xmlns:w="http://schemas.openxmlformats.org/wordprocessingml/2006/main" xmlns:w14="http://schemas.microsoft.com/office/word/2010/wordml" xmlns:w15="http://schemas.microsoft.com/office/word/2012/wordml" xmlns:wpg="http://schemas.microsoft.com/office/word/2010/wordprocessingGroup" xmlns:wpi="http://schemas.microsoft.com/office/word/2010/wordprocessingInk" xmlns:wne="http://schemas.microsoft.com/office/word/2006/wordml" xmlns:wps="http://schemas.microsoft.com/office/word/2010/wordprocessingShape" mc:Ignorable="w14 w15 wp14">
+<w:ftr xmlns:wpc="http://schemas.microsoft.com/office/word/2010/wordprocessingCanvas" xmlns:cx="http://schemas.microsoft.com/office/drawing/2014/chartex" xmlns:cx1="http://schemas.microsoft.com/office/drawing/2015/9/8/chartex" xmlns:cx2="http://schemas.microsoft.com/office/drawing/2015/10/21/chartex" xmlns:cx3="http://schemas.microsoft.com/office/drawing/2016/5/9/chartex" xmlns:cx4="http://schemas.microsoft.com/office/drawing/2016/5/10/chartex" xmlns:cx5="http://schemas.microsoft.com/office/drawing/2016/5/11/chartex" xmlns:cx6="http://schemas.microsoft.com/office/drawing/2016/5/12/chartex" xmlns:cx7="http://schemas.microsoft.com/office/drawing/2016/5/13/chartex" xmlns:cx8="http://schemas.microsoft.com/office/drawing/2016/5/14/chartex" xmlns:mc="http://schemas.openxmlformats.org/markup-compatibility/2006" xmlns:aink="http://schemas.microsoft.com/office/drawing/2016/ink" xmlns:am3d="http://schemas.microsoft.com/office/drawing/2017/model3d" xmlns:o="urn:schemas-microsoft-com:office:office" xmlns:r="http://schemas.openxmlformats.org/officeDocument/2006/relationships" xmlns:m="http://schemas.openxmlformats.org/officeDocument/2006/math" xmlns:v="urn:schemas-microsoft-com:vml" xmlns:wp14="http://schemas.microsoft.com/office/word/2010/wordprocessingDrawing" xmlns:wp="http://schemas.openxmlformats.org/drawingml/2006/wordprocessingDrawing" xmlns:w10="urn:schemas-microsoft-com:office:word" xmlns:w="http://schemas.openxmlformats.org/wordprocessingml/2006/main" xmlns:w14="http://schemas.microsoft.com/office/word/2010/wordml" xmlns:w15="http://schemas.microsoft.com/office/word/2012/wordml" xmlns:w16cex="http://schemas.microsoft.com/office/word/2018/wordml/cex" xmlns:w16cid="http://schemas.microsoft.com/office/word/2016/wordml/cid" xmlns:w16="http://schemas.microsoft.com/office/word/2018/wordml" xmlns:w16se="http://schemas.microsoft.com/office/word/2015/wordml/symex" xmlns:wpg="http://schemas.microsoft.com/office/word/2010/wordprocessingGroup" xmlns:wpi="http://schemas.microsoft.com/office/word/2010/wordprocessingInk" xmlns:wne="http://schemas.microsoft.com/office/word/2006/wordml" xmlns:wps="http://schemas.microsoft.com/office/word/2010/wordprocessingShape" mc:Ignorable="w14 w15 w16se w16cid w16 w16cex wp14">
   <w:p>
     <w:pPr>
-      <w:pStyle w:val="a5"/>
+      <w:pStyle w:val="a6"/>
       <w:framePr w:wrap="around" w:vAnchor="text" w:hAnchor="margin" w:xAlign="right" w:y="1"/>
     </w:pPr>
   </w:p>
   <w:p>
     <w:pPr>
-      <w:pStyle w:val="a5"/>
+      <w:pStyle w:val="a6"/>
       <w:ind w:right="360"/>
     </w:pPr>
   </w:p>
@@ -809,16 +2715,16 @@
 </file>
 
 <file path=word/footer2.xml><?xml version="1.0" encoding="utf-8"?>
-<w:ftr xmlns:wpc="http://schemas.microsoft.com/office/word/2010/wordprocessingCanvas" xmlns:mc="http://schemas.openxmlformats.org/markup-compatibility/2006" xmlns:o="urn:schemas-microsoft-com:office:office" xmlns:r="http://schemas.openxmlformats.org/officeDocument/2006/relationships" xmlns:m="http://schemas.openxmlformats.org/officeDocument/2006/math" xmlns:v="urn:schemas-microsoft-com:vml" xmlns:wp14="http://schemas.microsoft.com/office/word/2010/wordprocessingDrawing" xmlns:wp="http://schemas.openxmlformats.org/drawingml/2006/wordprocessingDrawing" xmlns:w10="urn:schemas-microsoft-com:office:word" xmlns:w="http://schemas.openxmlformats.org/wordprocessingml/2006/main" xmlns:w14="http://schemas.microsoft.com/office/word/2010/wordml" xmlns:w15="http://schemas.microsoft.com/office/word/2012/wordml" xmlns:wpg="http://schemas.microsoft.com/office/word/2010/wordprocessingGroup" xmlns:wpi="http://schemas.microsoft.com/office/word/2010/wordprocessingInk" xmlns:wne="http://schemas.microsoft.com/office/word/2006/wordml" xmlns:wps="http://schemas.microsoft.com/office/word/2010/wordprocessingShape" mc:Ignorable="w14 w15 wp14">
+<w:ftr xmlns:wpc="http://schemas.microsoft.com/office/word/2010/wordprocessingCanvas" xmlns:cx="http://schemas.microsoft.com/office/drawing/2014/chartex" xmlns:cx1="http://schemas.microsoft.com/office/drawing/2015/9/8/chartex" xmlns:cx2="http://schemas.microsoft.com/office/drawing/2015/10/21/chartex" xmlns:cx3="http://schemas.microsoft.com/office/drawing/2016/5/9/chartex" xmlns:cx4="http://schemas.microsoft.com/office/drawing/2016/5/10/chartex" xmlns:cx5="http://schemas.microsoft.com/office/drawing/2016/5/11/chartex" xmlns:cx6="http://schemas.microsoft.com/office/drawing/2016/5/12/chartex" xmlns:cx7="http://schemas.microsoft.com/office/drawing/2016/5/13/chartex" xmlns:cx8="http://schemas.microsoft.com/office/drawing/2016/5/14/chartex" xmlns:mc="http://schemas.openxmlformats.org/markup-compatibility/2006" xmlns:aink="http://schemas.microsoft.com/office/drawing/2016/ink" xmlns:am3d="http://schemas.microsoft.com/office/drawing/2017/model3d" xmlns:o="urn:schemas-microsoft-com:office:office" xmlns:r="http://schemas.openxmlformats.org/officeDocument/2006/relationships" xmlns:m="http://schemas.openxmlformats.org/officeDocument/2006/math" xmlns:v="urn:schemas-microsoft-com:vml" xmlns:wp14="http://schemas.microsoft.com/office/word/2010/wordprocessingDrawing" xmlns:wp="http://schemas.openxmlformats.org/drawingml/2006/wordprocessingDrawing" xmlns:w10="urn:schemas-microsoft-com:office:word" xmlns:w="http://schemas.openxmlformats.org/wordprocessingml/2006/main" xmlns:w14="http://schemas.microsoft.com/office/word/2010/wordml" xmlns:w15="http://schemas.microsoft.com/office/word/2012/wordml" xmlns:w16cex="http://schemas.microsoft.com/office/word/2018/wordml/cex" xmlns:w16cid="http://schemas.microsoft.com/office/word/2016/wordml/cid" xmlns:w16="http://schemas.microsoft.com/office/word/2018/wordml" xmlns:w16se="http://schemas.microsoft.com/office/word/2015/wordml/symex" xmlns:wpg="http://schemas.microsoft.com/office/word/2010/wordprocessingGroup" xmlns:wpi="http://schemas.microsoft.com/office/word/2010/wordprocessingInk" xmlns:wne="http://schemas.microsoft.com/office/word/2006/wordml" xmlns:wps="http://schemas.microsoft.com/office/word/2010/wordprocessingShape" mc:Ignorable="w14 w15 w16se w16cid w16 w16cex wp14">
   <w:p>
     <w:pPr>
-      <w:pStyle w:val="a5"/>
+      <w:pStyle w:val="a6"/>
       <w:framePr w:wrap="around" w:vAnchor="text" w:hAnchor="margin" w:xAlign="right" w:y="1"/>
     </w:pPr>
   </w:p>
   <w:p>
     <w:pPr>
-      <w:pStyle w:val="a5"/>
+      <w:pStyle w:val="a6"/>
       <w:ind w:right="360"/>
     </w:pPr>
   </w:p>
@@ -826,10 +2732,10 @@
 </file>
 
 <file path=word/footer3.xml><?xml version="1.0" encoding="utf-8"?>
-<w:ftr xmlns:wpc="http://schemas.microsoft.com/office/word/2010/wordprocessingCanvas" xmlns:mc="http://schemas.openxmlformats.org/markup-compatibility/2006" xmlns:o="urn:schemas-microsoft-com:office:office" xmlns:r="http://schemas.openxmlformats.org/officeDocument/2006/relationships" xmlns:m="http://schemas.openxmlformats.org/officeDocument/2006/math" xmlns:v="urn:schemas-microsoft-com:vml" xmlns:wp14="http://schemas.microsoft.com/office/word/2010/wordprocessingDrawing" xmlns:wp="http://schemas.openxmlformats.org/drawingml/2006/wordprocessingDrawing" xmlns:w10="urn:schemas-microsoft-com:office:word" xmlns:w="http://schemas.openxmlformats.org/wordprocessingml/2006/main" xmlns:w14="http://schemas.microsoft.com/office/word/2010/wordml" xmlns:w15="http://schemas.microsoft.com/office/word/2012/wordml" xmlns:wpg="http://schemas.microsoft.com/office/word/2010/wordprocessingGroup" xmlns:wpi="http://schemas.microsoft.com/office/word/2010/wordprocessingInk" xmlns:wne="http://schemas.microsoft.com/office/word/2006/wordml" xmlns:wps="http://schemas.microsoft.com/office/word/2010/wordprocessingShape" mc:Ignorable="w14 w15 wp14">
+<w:ftr xmlns:wpc="http://schemas.microsoft.com/office/word/2010/wordprocessingCanvas" xmlns:cx="http://schemas.microsoft.com/office/drawing/2014/chartex" xmlns:cx1="http://schemas.microsoft.com/office/drawing/2015/9/8/chartex" xmlns:cx2="http://schemas.microsoft.com/office/drawing/2015/10/21/chartex" xmlns:cx3="http://schemas.microsoft.com/office/drawing/2016/5/9/chartex" xmlns:cx4="http://schemas.microsoft.com/office/drawing/2016/5/10/chartex" xmlns:cx5="http://schemas.microsoft.com/office/drawing/2016/5/11/chartex" xmlns:cx6="http://schemas.microsoft.com/office/drawing/2016/5/12/chartex" xmlns:cx7="http://schemas.microsoft.com/office/drawing/2016/5/13/chartex" xmlns:cx8="http://schemas.microsoft.com/office/drawing/2016/5/14/chartex" xmlns:mc="http://schemas.openxmlformats.org/markup-compatibility/2006" xmlns:aink="http://schemas.microsoft.com/office/drawing/2016/ink" xmlns:am3d="http://schemas.microsoft.com/office/drawing/2017/model3d" xmlns:o="urn:schemas-microsoft-com:office:office" xmlns:r="http://schemas.openxmlformats.org/officeDocument/2006/relationships" xmlns:m="http://schemas.openxmlformats.org/officeDocument/2006/math" xmlns:v="urn:schemas-microsoft-com:vml" xmlns:wp14="http://schemas.microsoft.com/office/word/2010/wordprocessingDrawing" xmlns:wp="http://schemas.openxmlformats.org/drawingml/2006/wordprocessingDrawing" xmlns:w10="urn:schemas-microsoft-com:office:word" xmlns:w="http://schemas.openxmlformats.org/wordprocessingml/2006/main" xmlns:w14="http://schemas.microsoft.com/office/word/2010/wordml" xmlns:w15="http://schemas.microsoft.com/office/word/2012/wordml" xmlns:w16cex="http://schemas.microsoft.com/office/word/2018/wordml/cex" xmlns:w16cid="http://schemas.microsoft.com/office/word/2016/wordml/cid" xmlns:w16="http://schemas.microsoft.com/office/word/2018/wordml" xmlns:w16se="http://schemas.microsoft.com/office/word/2015/wordml/symex" xmlns:wpg="http://schemas.microsoft.com/office/word/2010/wordprocessingGroup" xmlns:wpi="http://schemas.microsoft.com/office/word/2010/wordprocessingInk" xmlns:wne="http://schemas.microsoft.com/office/word/2006/wordml" xmlns:wps="http://schemas.microsoft.com/office/word/2010/wordprocessingShape" mc:Ignorable="w14 w15 w16se w16cid w16 w16cex wp14">
   <w:p>
     <w:pPr>
-      <w:pStyle w:val="a5"/>
+      <w:pStyle w:val="a6"/>
       <w:ind w:right="360" w:firstLine="360"/>
     </w:pPr>
   </w:p>
@@ -837,7 +2743,7 @@
 </file>
 
 <file path=word/footnotes.xml><?xml version="1.0" encoding="utf-8"?>
-<w:footnotes xmlns:wpc="http://schemas.microsoft.com/office/word/2010/wordprocessingCanvas" xmlns:mc="http://schemas.openxmlformats.org/markup-compatibility/2006" xmlns:o="urn:schemas-microsoft-com:office:office" xmlns:r="http://schemas.openxmlformats.org/officeDocument/2006/relationships" xmlns:m="http://schemas.openxmlformats.org/officeDocument/2006/math" xmlns:v="urn:schemas-microsoft-com:vml" xmlns:wp14="http://schemas.microsoft.com/office/word/2010/wordprocessingDrawing" xmlns:wp="http://schemas.openxmlformats.org/drawingml/2006/wordprocessingDrawing" xmlns:w10="urn:schemas-microsoft-com:office:word" xmlns:w="http://schemas.openxmlformats.org/wordprocessingml/2006/main" xmlns:w14="http://schemas.microsoft.com/office/word/2010/wordml" xmlns:w15="http://schemas.microsoft.com/office/word/2012/wordml" xmlns:wpg="http://schemas.microsoft.com/office/word/2010/wordprocessingGroup" xmlns:wpi="http://schemas.microsoft.com/office/word/2010/wordprocessingInk" xmlns:wne="http://schemas.microsoft.com/office/word/2006/wordml" xmlns:wps="http://schemas.microsoft.com/office/word/2010/wordprocessingShape" mc:Ignorable="w14 w15 wp14">
+<w:footnotes xmlns:wpc="http://schemas.microsoft.com/office/word/2010/wordprocessingCanvas" xmlns:cx="http://schemas.microsoft.com/office/drawing/2014/chartex" xmlns:cx1="http://schemas.microsoft.com/office/drawing/2015/9/8/chartex" xmlns:cx2="http://schemas.microsoft.com/office/drawing/2015/10/21/chartex" xmlns:cx3="http://schemas.microsoft.com/office/drawing/2016/5/9/chartex" xmlns:cx4="http://schemas.microsoft.com/office/drawing/2016/5/10/chartex" xmlns:cx5="http://schemas.microsoft.com/office/drawing/2016/5/11/chartex" xmlns:cx6="http://schemas.microsoft.com/office/drawing/2016/5/12/chartex" xmlns:cx7="http://schemas.microsoft.com/office/drawing/2016/5/13/chartex" xmlns:cx8="http://schemas.microsoft.com/office/drawing/2016/5/14/chartex" xmlns:mc="http://schemas.openxmlformats.org/markup-compatibility/2006" xmlns:aink="http://schemas.microsoft.com/office/drawing/2016/ink" xmlns:am3d="http://schemas.microsoft.com/office/drawing/2017/model3d" xmlns:o="urn:schemas-microsoft-com:office:office" xmlns:r="http://schemas.openxmlformats.org/officeDocument/2006/relationships" xmlns:m="http://schemas.openxmlformats.org/officeDocument/2006/math" xmlns:v="urn:schemas-microsoft-com:vml" xmlns:wp14="http://schemas.microsoft.com/office/word/2010/wordprocessingDrawing" xmlns:wp="http://schemas.openxmlformats.org/drawingml/2006/wordprocessingDrawing" xmlns:w10="urn:schemas-microsoft-com:office:word" xmlns:w="http://schemas.openxmlformats.org/wordprocessingml/2006/main" xmlns:w14="http://schemas.microsoft.com/office/word/2010/wordml" xmlns:w15="http://schemas.microsoft.com/office/word/2012/wordml" xmlns:w16cex="http://schemas.microsoft.com/office/word/2018/wordml/cex" xmlns:w16cid="http://schemas.microsoft.com/office/word/2016/wordml/cid" xmlns:w16="http://schemas.microsoft.com/office/word/2018/wordml" xmlns:w16se="http://schemas.microsoft.com/office/word/2015/wordml/symex" xmlns:wpg="http://schemas.microsoft.com/office/word/2010/wordprocessingGroup" xmlns:wpi="http://schemas.microsoft.com/office/word/2010/wordprocessingInk" xmlns:wne="http://schemas.microsoft.com/office/word/2006/wordml" xmlns:wps="http://schemas.microsoft.com/office/word/2010/wordprocessingShape" mc:Ignorable="w14 w15 w16se w16cid w16 w16cex wp14">
   <w:footnote w:type="separator" w:id="-1">
     <w:p>
       <w:r>
@@ -856,7 +2762,7 @@
 </file>
 
 <file path=word/header1.xml><?xml version="1.0" encoding="utf-8"?>
-<w:hdr xmlns:wpc="http://schemas.microsoft.com/office/word/2010/wordprocessingCanvas" xmlns:mc="http://schemas.openxmlformats.org/markup-compatibility/2006" xmlns:o="urn:schemas-microsoft-com:office:office" xmlns:r="http://schemas.openxmlformats.org/officeDocument/2006/relationships" xmlns:m="http://schemas.openxmlformats.org/officeDocument/2006/math" xmlns:v="urn:schemas-microsoft-com:vml" xmlns:wp14="http://schemas.microsoft.com/office/word/2010/wordprocessingDrawing" xmlns:wp="http://schemas.openxmlformats.org/drawingml/2006/wordprocessingDrawing" xmlns:w10="urn:schemas-microsoft-com:office:word" xmlns:w="http://schemas.openxmlformats.org/wordprocessingml/2006/main" xmlns:w14="http://schemas.microsoft.com/office/word/2010/wordml" xmlns:w15="http://schemas.microsoft.com/office/word/2012/wordml" xmlns:wpg="http://schemas.microsoft.com/office/word/2010/wordprocessingGroup" xmlns:wpi="http://schemas.microsoft.com/office/word/2010/wordprocessingInk" xmlns:wne="http://schemas.microsoft.com/office/word/2006/wordml" xmlns:wps="http://schemas.microsoft.com/office/word/2010/wordprocessingShape" mc:Ignorable="w14 w15 wp14">
+<w:hdr xmlns:wpc="http://schemas.microsoft.com/office/word/2010/wordprocessingCanvas" xmlns:cx="http://schemas.microsoft.com/office/drawing/2014/chartex" xmlns:cx1="http://schemas.microsoft.com/office/drawing/2015/9/8/chartex" xmlns:cx2="http://schemas.microsoft.com/office/drawing/2015/10/21/chartex" xmlns:cx3="http://schemas.microsoft.com/office/drawing/2016/5/9/chartex" xmlns:cx4="http://schemas.microsoft.com/office/drawing/2016/5/10/chartex" xmlns:cx5="http://schemas.microsoft.com/office/drawing/2016/5/11/chartex" xmlns:cx6="http://schemas.microsoft.com/office/drawing/2016/5/12/chartex" xmlns:cx7="http://schemas.microsoft.com/office/drawing/2016/5/13/chartex" xmlns:cx8="http://schemas.microsoft.com/office/drawing/2016/5/14/chartex" xmlns:mc="http://schemas.openxmlformats.org/markup-compatibility/2006" xmlns:aink="http://schemas.microsoft.com/office/drawing/2016/ink" xmlns:am3d="http://schemas.microsoft.com/office/drawing/2017/model3d" xmlns:o="urn:schemas-microsoft-com:office:office" xmlns:r="http://schemas.openxmlformats.org/officeDocument/2006/relationships" xmlns:m="http://schemas.openxmlformats.org/officeDocument/2006/math" xmlns:v="urn:schemas-microsoft-com:vml" xmlns:wp14="http://schemas.microsoft.com/office/word/2010/wordprocessingDrawing" xmlns:wp="http://schemas.openxmlformats.org/drawingml/2006/wordprocessingDrawing" xmlns:w10="urn:schemas-microsoft-com:office:word" xmlns:w="http://schemas.openxmlformats.org/wordprocessingml/2006/main" xmlns:w14="http://schemas.microsoft.com/office/word/2010/wordml" xmlns:w15="http://schemas.microsoft.com/office/word/2012/wordml" xmlns:w16cex="http://schemas.microsoft.com/office/word/2018/wordml/cex" xmlns:w16cid="http://schemas.microsoft.com/office/word/2016/wordml/cid" xmlns:w16="http://schemas.microsoft.com/office/word/2018/wordml" xmlns:w16se="http://schemas.microsoft.com/office/word/2015/wordml/symex" xmlns:wpg="http://schemas.microsoft.com/office/word/2010/wordprocessingGroup" xmlns:wpi="http://schemas.microsoft.com/office/word/2010/wordprocessingInk" xmlns:wne="http://schemas.microsoft.com/office/word/2006/wordml" xmlns:wps="http://schemas.microsoft.com/office/word/2010/wordprocessingShape" mc:Ignorable="w14 w15 w16se w16cid w16 w16cex wp14">
   <w:p>
     <w:pPr>
       <w:framePr w:h="227" w:hSpace="181" w:wrap="around" w:vAnchor="text" w:hAnchor="text" w:y="-56"/>
@@ -944,7 +2850,7 @@
 </file>
 
 <file path=word/header2.xml><?xml version="1.0" encoding="utf-8"?>
-<w:hdr xmlns:wpc="http://schemas.microsoft.com/office/word/2010/wordprocessingCanvas" xmlns:mc="http://schemas.openxmlformats.org/markup-compatibility/2006" xmlns:o="urn:schemas-microsoft-com:office:office" xmlns:r="http://schemas.openxmlformats.org/officeDocument/2006/relationships" xmlns:m="http://schemas.openxmlformats.org/officeDocument/2006/math" xmlns:v="urn:schemas-microsoft-com:vml" xmlns:wp14="http://schemas.microsoft.com/office/word/2010/wordprocessingDrawing" xmlns:wp="http://schemas.openxmlformats.org/drawingml/2006/wordprocessingDrawing" xmlns:w10="urn:schemas-microsoft-com:office:word" xmlns:w="http://schemas.openxmlformats.org/wordprocessingml/2006/main" xmlns:w14="http://schemas.microsoft.com/office/word/2010/wordml" xmlns:w15="http://schemas.microsoft.com/office/word/2012/wordml" xmlns:wpg="http://schemas.microsoft.com/office/word/2010/wordprocessingGroup" xmlns:wpi="http://schemas.microsoft.com/office/word/2010/wordprocessingInk" xmlns:wne="http://schemas.microsoft.com/office/word/2006/wordml" xmlns:wps="http://schemas.microsoft.com/office/word/2010/wordprocessingShape" mc:Ignorable="w14 w15 wp14">
+<w:hdr xmlns:wpc="http://schemas.microsoft.com/office/word/2010/wordprocessingCanvas" xmlns:cx="http://schemas.microsoft.com/office/drawing/2014/chartex" xmlns:cx1="http://schemas.microsoft.com/office/drawing/2015/9/8/chartex" xmlns:cx2="http://schemas.microsoft.com/office/drawing/2015/10/21/chartex" xmlns:cx3="http://schemas.microsoft.com/office/drawing/2016/5/9/chartex" xmlns:cx4="http://schemas.microsoft.com/office/drawing/2016/5/10/chartex" xmlns:cx5="http://schemas.microsoft.com/office/drawing/2016/5/11/chartex" xmlns:cx6="http://schemas.microsoft.com/office/drawing/2016/5/12/chartex" xmlns:cx7="http://schemas.microsoft.com/office/drawing/2016/5/13/chartex" xmlns:cx8="http://schemas.microsoft.com/office/drawing/2016/5/14/chartex" xmlns:mc="http://schemas.openxmlformats.org/markup-compatibility/2006" xmlns:aink="http://schemas.microsoft.com/office/drawing/2016/ink" xmlns:am3d="http://schemas.microsoft.com/office/drawing/2017/model3d" xmlns:o="urn:schemas-microsoft-com:office:office" xmlns:r="http://schemas.openxmlformats.org/officeDocument/2006/relationships" xmlns:m="http://schemas.openxmlformats.org/officeDocument/2006/math" xmlns:v="urn:schemas-microsoft-com:vml" xmlns:wp14="http://schemas.microsoft.com/office/word/2010/wordprocessingDrawing" xmlns:wp="http://schemas.openxmlformats.org/drawingml/2006/wordprocessingDrawing" xmlns:w10="urn:schemas-microsoft-com:office:word" xmlns:w="http://schemas.openxmlformats.org/wordprocessingml/2006/main" xmlns:w14="http://schemas.microsoft.com/office/word/2010/wordml" xmlns:w15="http://schemas.microsoft.com/office/word/2012/wordml" xmlns:w16cex="http://schemas.microsoft.com/office/word/2018/wordml/cex" xmlns:w16cid="http://schemas.microsoft.com/office/word/2016/wordml/cid" xmlns:w16="http://schemas.microsoft.com/office/word/2018/wordml" xmlns:w16se="http://schemas.microsoft.com/office/word/2015/wordml/symex" xmlns:wpg="http://schemas.microsoft.com/office/word/2010/wordprocessingGroup" xmlns:wpi="http://schemas.microsoft.com/office/word/2010/wordprocessingInk" xmlns:wne="http://schemas.microsoft.com/office/word/2006/wordml" xmlns:wps="http://schemas.microsoft.com/office/word/2010/wordprocessingShape" mc:Ignorable="w14 w15 w16se w16cid w16 w16cex wp14">
   <w:p>
     <w:pPr>
       <w:pStyle w:val="a4"/>
@@ -961,24 +2867,14 @@
     <w:r>
       <w:rPr>
         <w:rFonts w:eastAsia="楷体_GB2312" w:hint="eastAsia"/>
+        <w:color w:val="FFFFFF" w:themeColor="background1"/>
       </w:rPr>
-      <w:t>陈翔</w:t>
-    </w:r>
-    <w:r>
-      <w:rPr>
-        <w:rFonts w:eastAsia="楷体_GB2312" w:hint="eastAsia"/>
-      </w:rPr>
-      <w:t xml:space="preserve"> </w:t>
-    </w:r>
-    <w:r>
-      <w:rPr>
-        <w:rFonts w:eastAsia="楷体_GB2312" w:hint="eastAsia"/>
-      </w:rPr>
-      <w:t>等</w:t>
+      <w:t>马逸行</w:t>
     </w:r>
     <w:r>
       <w:rPr>
         <w:rFonts w:eastAsia="楷体_GB2312"/>
+        <w:color w:val="FFFFFF" w:themeColor="background1"/>
       </w:rPr>
       <w:t>:</w:t>
     </w:r>
@@ -986,7 +2882,7 @@
       <w:rPr>
         <w:rFonts w:eastAsia="楷体_GB2312" w:hint="eastAsia"/>
       </w:rPr>
-      <w:t>静态软件缺陷预测方法研究</w:t>
+      <w:t>区块链在精准扶贫场景下应用的设计报告</w:t>
     </w:r>
   </w:p>
   <w:p>
@@ -1041,7 +2937,7 @@
 </file>
 
 <file path=word/numbering.xml><?xml version="1.0" encoding="utf-8"?>
-<w:numbering xmlns:wpc="http://schemas.microsoft.com/office/word/2010/wordprocessingCanvas" xmlns:mc="http://schemas.openxmlformats.org/markup-compatibility/2006" xmlns:o="urn:schemas-microsoft-com:office:office" xmlns:r="http://schemas.openxmlformats.org/officeDocument/2006/relationships" xmlns:m="http://schemas.openxmlformats.org/officeDocument/2006/math" xmlns:v="urn:schemas-microsoft-com:vml" xmlns:wp14="http://schemas.microsoft.com/office/word/2010/wordprocessingDrawing" xmlns:wp="http://schemas.openxmlformats.org/drawingml/2006/wordprocessingDrawing" xmlns:w10="urn:schemas-microsoft-com:office:word" xmlns:w="http://schemas.openxmlformats.org/wordprocessingml/2006/main" xmlns:w14="http://schemas.microsoft.com/office/word/2010/wordml" xmlns:w15="http://schemas.microsoft.com/office/word/2012/wordml" xmlns:wpg="http://schemas.microsoft.com/office/word/2010/wordprocessingGroup" xmlns:wpi="http://schemas.microsoft.com/office/word/2010/wordprocessingInk" xmlns:wne="http://schemas.microsoft.com/office/word/2006/wordml" xmlns:wps="http://schemas.microsoft.com/office/word/2010/wordprocessingShape" mc:Ignorable="w14 w15 wp14">
+<w:numbering xmlns:wpc="http://schemas.microsoft.com/office/word/2010/wordprocessingCanvas" xmlns:cx="http://schemas.microsoft.com/office/drawing/2014/chartex" xmlns:cx1="http://schemas.microsoft.com/office/drawing/2015/9/8/chartex" xmlns:cx2="http://schemas.microsoft.com/office/drawing/2015/10/21/chartex" xmlns:cx3="http://schemas.microsoft.com/office/drawing/2016/5/9/chartex" xmlns:cx4="http://schemas.microsoft.com/office/drawing/2016/5/10/chartex" xmlns:cx5="http://schemas.microsoft.com/office/drawing/2016/5/11/chartex" xmlns:cx6="http://schemas.microsoft.com/office/drawing/2016/5/12/chartex" xmlns:cx7="http://schemas.microsoft.com/office/drawing/2016/5/13/chartex" xmlns:cx8="http://schemas.microsoft.com/office/drawing/2016/5/14/chartex" xmlns:mc="http://schemas.openxmlformats.org/markup-compatibility/2006" xmlns:aink="http://schemas.microsoft.com/office/drawing/2016/ink" xmlns:am3d="http://schemas.microsoft.com/office/drawing/2017/model3d" xmlns:o="urn:schemas-microsoft-com:office:office" xmlns:r="http://schemas.openxmlformats.org/officeDocument/2006/relationships" xmlns:m="http://schemas.openxmlformats.org/officeDocument/2006/math" xmlns:v="urn:schemas-microsoft-com:vml" xmlns:wp14="http://schemas.microsoft.com/office/word/2010/wordprocessingDrawing" xmlns:wp="http://schemas.openxmlformats.org/drawingml/2006/wordprocessingDrawing" xmlns:w10="urn:schemas-microsoft-com:office:word" xmlns:w="http://schemas.openxmlformats.org/wordprocessingml/2006/main" xmlns:w14="http://schemas.microsoft.com/office/word/2010/wordml" xmlns:w15="http://schemas.microsoft.com/office/word/2012/wordml" xmlns:w16cex="http://schemas.microsoft.com/office/word/2018/wordml/cex" xmlns:w16cid="http://schemas.microsoft.com/office/word/2016/wordml/cid" xmlns:w16="http://schemas.microsoft.com/office/word/2018/wordml" xmlns:w16se="http://schemas.microsoft.com/office/word/2015/wordml/symex" xmlns:wpg="http://schemas.microsoft.com/office/word/2010/wordprocessingGroup" xmlns:wpi="http://schemas.microsoft.com/office/word/2010/wordprocessingInk" xmlns:wne="http://schemas.microsoft.com/office/word/2006/wordml" xmlns:wps="http://schemas.microsoft.com/office/word/2010/wordprocessingShape" mc:Ignorable="w14 w15 w16se w16cid w16 w16cex wp14">
   <w:abstractNum w:abstractNumId="0" w15:restartNumberingAfterBreak="0">
     <w:nsid w:val="01A968A8"/>
     <w:multiLevelType w:val="hybridMultilevel"/>
@@ -1186,9 +3082,98 @@
     </w:lvl>
   </w:abstractNum>
   <w:abstractNum w:abstractNumId="1" w15:restartNumberingAfterBreak="0">
+    <w:nsid w:val="14023A25"/>
+    <w:multiLevelType w:val="hybridMultilevel"/>
+    <w:tmpl w:val="33FEEC42"/>
+    <w:lvl w:ilvl="0" w:tplc="39C6BD42">
+      <w:start w:val="1"/>
+      <w:numFmt w:val="decimal"/>
+      <w:lvlText w:val="%1."/>
+      <w:lvlJc w:val="left"/>
+      <w:pPr>
+        <w:ind w:left="732" w:hanging="360"/>
+      </w:pPr>
+      <w:rPr>
+        <w:rFonts w:hint="default"/>
+      </w:rPr>
+    </w:lvl>
+    <w:lvl w:ilvl="1" w:tplc="04090019" w:tentative="1">
+      <w:start w:val="1"/>
+      <w:numFmt w:val="lowerLetter"/>
+      <w:lvlText w:val="%2)"/>
+      <w:lvlJc w:val="left"/>
+      <w:pPr>
+        <w:ind w:left="1212" w:hanging="420"/>
+      </w:pPr>
+    </w:lvl>
+    <w:lvl w:ilvl="2" w:tplc="0409001B" w:tentative="1">
+      <w:start w:val="1"/>
+      <w:numFmt w:val="lowerRoman"/>
+      <w:lvlText w:val="%3."/>
+      <w:lvlJc w:val="right"/>
+      <w:pPr>
+        <w:ind w:left="1632" w:hanging="420"/>
+      </w:pPr>
+    </w:lvl>
+    <w:lvl w:ilvl="3" w:tplc="0409000F" w:tentative="1">
+      <w:start w:val="1"/>
+      <w:numFmt w:val="decimal"/>
+      <w:lvlText w:val="%4."/>
+      <w:lvlJc w:val="left"/>
+      <w:pPr>
+        <w:ind w:left="2052" w:hanging="420"/>
+      </w:pPr>
+    </w:lvl>
+    <w:lvl w:ilvl="4" w:tplc="04090019" w:tentative="1">
+      <w:start w:val="1"/>
+      <w:numFmt w:val="lowerLetter"/>
+      <w:lvlText w:val="%5)"/>
+      <w:lvlJc w:val="left"/>
+      <w:pPr>
+        <w:ind w:left="2472" w:hanging="420"/>
+      </w:pPr>
+    </w:lvl>
+    <w:lvl w:ilvl="5" w:tplc="0409001B" w:tentative="1">
+      <w:start w:val="1"/>
+      <w:numFmt w:val="lowerRoman"/>
+      <w:lvlText w:val="%6."/>
+      <w:lvlJc w:val="right"/>
+      <w:pPr>
+        <w:ind w:left="2892" w:hanging="420"/>
+      </w:pPr>
+    </w:lvl>
+    <w:lvl w:ilvl="6" w:tplc="0409000F" w:tentative="1">
+      <w:start w:val="1"/>
+      <w:numFmt w:val="decimal"/>
+      <w:lvlText w:val="%7."/>
+      <w:lvlJc w:val="left"/>
+      <w:pPr>
+        <w:ind w:left="3312" w:hanging="420"/>
+      </w:pPr>
+    </w:lvl>
+    <w:lvl w:ilvl="7" w:tplc="04090019" w:tentative="1">
+      <w:start w:val="1"/>
+      <w:numFmt w:val="lowerLetter"/>
+      <w:lvlText w:val="%8)"/>
+      <w:lvlJc w:val="left"/>
+      <w:pPr>
+        <w:ind w:left="3732" w:hanging="420"/>
+      </w:pPr>
+    </w:lvl>
+    <w:lvl w:ilvl="8" w:tplc="0409001B" w:tentative="1">
+      <w:start w:val="1"/>
+      <w:numFmt w:val="lowerRoman"/>
+      <w:lvlText w:val="%9."/>
+      <w:lvlJc w:val="right"/>
+      <w:pPr>
+        <w:ind w:left="4152" w:hanging="420"/>
+      </w:pPr>
+    </w:lvl>
+  </w:abstractNum>
+  <w:abstractNum w:abstractNumId="2" w15:restartNumberingAfterBreak="0">
     <w:nsid w:val="4BBC2CA8"/>
     <w:multiLevelType w:val="multilevel"/>
-    <w:tmpl w:val="531EF9D2"/>
+    <w:tmpl w:val="F2D67C64"/>
     <w:lvl w:ilvl="0">
       <w:start w:val="1"/>
       <w:numFmt w:val="decimal"/>
@@ -1346,7 +3331,7 @@
       </w:rPr>
     </w:lvl>
   </w:abstractNum>
-  <w:abstractNum w:abstractNumId="2" w15:restartNumberingAfterBreak="0">
+  <w:abstractNum w:abstractNumId="3" w15:restartNumberingAfterBreak="0">
     <w:nsid w:val="5BFC2CBE"/>
     <w:multiLevelType w:val="hybridMultilevel"/>
     <w:tmpl w:val="47EA558A"/>
@@ -1465,7 +3450,7 @@
       </w:pPr>
     </w:lvl>
   </w:abstractNum>
-  <w:abstractNum w:abstractNumId="3" w15:restartNumberingAfterBreak="0">
+  <w:abstractNum w:abstractNumId="4" w15:restartNumberingAfterBreak="0">
     <w:nsid w:val="631B5AE9"/>
     <w:multiLevelType w:val="hybridMultilevel"/>
     <w:tmpl w:val="ED12547A"/>
@@ -1585,7 +3570,7 @@
       </w:pPr>
     </w:lvl>
   </w:abstractNum>
-  <w:abstractNum w:abstractNumId="4" w15:restartNumberingAfterBreak="0">
+  <w:abstractNum w:abstractNumId="5" w15:restartNumberingAfterBreak="0">
     <w:nsid w:val="6A9F319D"/>
     <w:multiLevelType w:val="hybridMultilevel"/>
     <w:tmpl w:val="09DC8D64"/>
@@ -1678,25 +3663,28 @@
     </w:lvl>
   </w:abstractNum>
   <w:num w:numId="1">
-    <w:abstractNumId w:val="1"/>
+    <w:abstractNumId w:val="2"/>
   </w:num>
   <w:num w:numId="2">
-    <w:abstractNumId w:val="3"/>
+    <w:abstractNumId w:val="4"/>
   </w:num>
   <w:num w:numId="3">
-    <w:abstractNumId w:val="2"/>
+    <w:abstractNumId w:val="3"/>
   </w:num>
   <w:num w:numId="4">
     <w:abstractNumId w:val="0"/>
   </w:num>
   <w:num w:numId="5">
-    <w:abstractNumId w:val="4"/>
+    <w:abstractNumId w:val="5"/>
+  </w:num>
+  <w:num w:numId="6">
+    <w:abstractNumId w:val="1"/>
   </w:num>
 </w:numbering>
 </file>
 
 <file path=word/styles.xml><?xml version="1.0" encoding="utf-8"?>
-<w:styles xmlns:mc="http://schemas.openxmlformats.org/markup-compatibility/2006" xmlns:r="http://schemas.openxmlformats.org/officeDocument/2006/relationships" xmlns:w="http://schemas.openxmlformats.org/wordprocessingml/2006/main" xmlns:w14="http://schemas.microsoft.com/office/word/2010/wordml" xmlns:w15="http://schemas.microsoft.com/office/word/2012/wordml" mc:Ignorable="w14 w15">
+<w:styles xmlns:mc="http://schemas.openxmlformats.org/markup-compatibility/2006" xmlns:r="http://schemas.openxmlformats.org/officeDocument/2006/relationships" xmlns:w="http://schemas.openxmlformats.org/wordprocessingml/2006/main" xmlns:w14="http://schemas.microsoft.com/office/word/2010/wordml" xmlns:w15="http://schemas.microsoft.com/office/word/2012/wordml" xmlns:w16cex="http://schemas.microsoft.com/office/word/2018/wordml/cex" xmlns:w16cid="http://schemas.microsoft.com/office/word/2016/wordml/cid" xmlns:w16="http://schemas.microsoft.com/office/word/2018/wordml" xmlns:w16se="http://schemas.microsoft.com/office/word/2015/wordml/symex" mc:Ignorable="w14 w15 w16se w16cid w16 w16cex">
   <w:docDefaults>
     <w:rPrDefault>
       <w:rPr>
@@ -1709,7 +3697,7 @@
     </w:rPrDefault>
     <w:pPrDefault/>
   </w:docDefaults>
-  <w:latentStyles w:defLockedState="0" w:defUIPriority="99" w:defSemiHidden="0" w:defUnhideWhenUsed="0" w:defQFormat="0" w:count="371">
+  <w:latentStyles w:defLockedState="0" w:defUIPriority="99" w:defSemiHidden="0" w:defUnhideWhenUsed="0" w:defQFormat="0" w:count="376">
     <w:lsdException w:name="Normal" w:uiPriority="0" w:qFormat="1"/>
     <w:lsdException w:name="heading 1" w:uiPriority="0" w:qFormat="1"/>
     <w:lsdException w:name="heading 2" w:semiHidden="1" w:uiPriority="0" w:unhideWhenUsed="1" w:qFormat="1"/>
@@ -2081,6 +4069,11 @@
     <w:lsdException w:name="List Table 5 Dark Accent 6" w:uiPriority="50"/>
     <w:lsdException w:name="List Table 6 Colorful Accent 6" w:uiPriority="51"/>
     <w:lsdException w:name="List Table 7 Colorful Accent 6" w:uiPriority="52"/>
+    <w:lsdException w:name="Mention" w:semiHidden="1" w:unhideWhenUsed="1"/>
+    <w:lsdException w:name="Smart Hyperlink" w:semiHidden="1" w:unhideWhenUsed="1"/>
+    <w:lsdException w:name="Hashtag" w:semiHidden="1" w:unhideWhenUsed="1"/>
+    <w:lsdException w:name="Unresolved Mention" w:semiHidden="1" w:unhideWhenUsed="1"/>
+    <w:lsdException w:name="Smart Link" w:semiHidden="1" w:unhideWhenUsed="1"/>
   </w:latentStyles>
   <w:style w:type="paragraph" w:default="1" w:styleId="a">
     <w:name w:val="Normal"/>
@@ -2094,7 +4087,7 @@
     <w:name w:val="heading 1"/>
     <w:basedOn w:val="a"/>
     <w:next w:val="a0"/>
-    <w:link w:val="1Char"/>
+    <w:link w:val="10"/>
     <w:qFormat/>
     <w:rsid w:val="000417A3"/>
     <w:pPr>
@@ -2123,7 +4116,7 @@
     <w:name w:val="heading 2"/>
     <w:basedOn w:val="a"/>
     <w:next w:val="a0"/>
-    <w:link w:val="2Char"/>
+    <w:link w:val="20"/>
     <w:qFormat/>
     <w:rsid w:val="000417A3"/>
     <w:pPr>
@@ -2156,7 +4149,7 @@
     <w:name w:val="heading 3"/>
     <w:basedOn w:val="a"/>
     <w:next w:val="a0"/>
-    <w:link w:val="3Char"/>
+    <w:link w:val="30"/>
     <w:autoRedefine/>
     <w:qFormat/>
     <w:rsid w:val="000417A3"/>
@@ -2184,7 +4177,7 @@
     <w:name w:val="heading 4"/>
     <w:basedOn w:val="a"/>
     <w:next w:val="a"/>
-    <w:link w:val="4Char"/>
+    <w:link w:val="40"/>
     <w:qFormat/>
     <w:rsid w:val="000417A3"/>
     <w:pPr>
@@ -2208,7 +4201,7 @@
     <w:name w:val="heading 5"/>
     <w:basedOn w:val="a"/>
     <w:next w:val="a"/>
-    <w:link w:val="5Char"/>
+    <w:link w:val="50"/>
     <w:qFormat/>
     <w:rsid w:val="000417A3"/>
     <w:pPr>
@@ -2233,7 +4226,7 @@
     <w:name w:val="heading 6"/>
     <w:basedOn w:val="a"/>
     <w:next w:val="a"/>
-    <w:link w:val="6Char"/>
+    <w:link w:val="60"/>
     <w:qFormat/>
     <w:rsid w:val="000417A3"/>
     <w:pPr>
@@ -2258,7 +4251,7 @@
     <w:name w:val="heading 7"/>
     <w:basedOn w:val="a"/>
     <w:next w:val="a"/>
-    <w:link w:val="7Char"/>
+    <w:link w:val="70"/>
     <w:qFormat/>
     <w:rsid w:val="000417A3"/>
     <w:pPr>
@@ -2283,7 +4276,7 @@
     <w:name w:val="heading 8"/>
     <w:basedOn w:val="a"/>
     <w:next w:val="a"/>
-    <w:link w:val="8Char"/>
+    <w:link w:val="80"/>
     <w:qFormat/>
     <w:rsid w:val="000417A3"/>
     <w:pPr>
@@ -2307,7 +4300,7 @@
     <w:name w:val="heading 9"/>
     <w:basedOn w:val="a"/>
     <w:next w:val="a"/>
-    <w:link w:val="9Char"/>
+    <w:link w:val="90"/>
     <w:qFormat/>
     <w:rsid w:val="000417A3"/>
     <w:pPr>
@@ -2357,7 +4350,7 @@
   <w:style w:type="paragraph" w:styleId="a4">
     <w:name w:val="header"/>
     <w:basedOn w:val="a"/>
-    <w:link w:val="Char"/>
+    <w:link w:val="a5"/>
     <w:unhideWhenUsed/>
     <w:rsid w:val="00922CBD"/>
     <w:pPr>
@@ -2376,8 +4369,8 @@
       <w:szCs w:val="18"/>
     </w:rPr>
   </w:style>
-  <w:style w:type="character" w:customStyle="1" w:styleId="Char">
-    <w:name w:val="页眉 Char"/>
+  <w:style w:type="character" w:customStyle="1" w:styleId="a5">
+    <w:name w:val="页眉 字符"/>
     <w:basedOn w:val="a1"/>
     <w:link w:val="a4"/>
     <w:uiPriority w:val="99"/>
@@ -2387,10 +4380,10 @@
       <w:szCs w:val="18"/>
     </w:rPr>
   </w:style>
-  <w:style w:type="paragraph" w:styleId="a5">
+  <w:style w:type="paragraph" w:styleId="a6">
     <w:name w:val="footer"/>
     <w:basedOn w:val="a"/>
-    <w:link w:val="Char0"/>
+    <w:link w:val="a7"/>
     <w:unhideWhenUsed/>
     <w:rsid w:val="00922CBD"/>
     <w:pPr>
@@ -2406,10 +4399,10 @@
       <w:szCs w:val="18"/>
     </w:rPr>
   </w:style>
-  <w:style w:type="character" w:customStyle="1" w:styleId="Char0">
-    <w:name w:val="页脚 Char"/>
+  <w:style w:type="character" w:customStyle="1" w:styleId="a7">
+    <w:name w:val="页脚 字符"/>
     <w:basedOn w:val="a1"/>
-    <w:link w:val="a5"/>
+    <w:link w:val="a6"/>
     <w:uiPriority w:val="99"/>
     <w:rsid w:val="00922CBD"/>
     <w:rPr>
@@ -2417,8 +4410,8 @@
       <w:szCs w:val="18"/>
     </w:rPr>
   </w:style>
-  <w:style w:type="character" w:customStyle="1" w:styleId="1Char">
-    <w:name w:val="标题 1 Char"/>
+  <w:style w:type="character" w:customStyle="1" w:styleId="10">
+    <w:name w:val="标题 1 字符"/>
     <w:basedOn w:val="a1"/>
     <w:link w:val="1"/>
     <w:rsid w:val="000417A3"/>
@@ -2428,8 +4421,8 @@
       <w:szCs w:val="20"/>
     </w:rPr>
   </w:style>
-  <w:style w:type="character" w:customStyle="1" w:styleId="2Char">
-    <w:name w:val="标题 2 Char"/>
+  <w:style w:type="character" w:customStyle="1" w:styleId="20">
+    <w:name w:val="标题 2 字符"/>
     <w:basedOn w:val="a1"/>
     <w:link w:val="2"/>
     <w:rsid w:val="000417A3"/>
@@ -2440,8 +4433,8 @@
       <w:szCs w:val="20"/>
     </w:rPr>
   </w:style>
-  <w:style w:type="character" w:customStyle="1" w:styleId="3Char">
-    <w:name w:val="标题 3 Char"/>
+  <w:style w:type="character" w:customStyle="1" w:styleId="30">
+    <w:name w:val="标题 3 字符"/>
     <w:basedOn w:val="a1"/>
     <w:link w:val="3"/>
     <w:rsid w:val="000417A3"/>
@@ -2451,8 +4444,8 @@
       <w:szCs w:val="20"/>
     </w:rPr>
   </w:style>
-  <w:style w:type="character" w:customStyle="1" w:styleId="4Char">
-    <w:name w:val="标题 4 Char"/>
+  <w:style w:type="character" w:customStyle="1" w:styleId="40">
+    <w:name w:val="标题 4 字符"/>
     <w:basedOn w:val="a1"/>
     <w:link w:val="4"/>
     <w:rsid w:val="000417A3"/>
@@ -2462,8 +4455,8 @@
       <w:szCs w:val="20"/>
     </w:rPr>
   </w:style>
-  <w:style w:type="character" w:customStyle="1" w:styleId="5Char">
-    <w:name w:val="标题 5 Char"/>
+  <w:style w:type="character" w:customStyle="1" w:styleId="50">
+    <w:name w:val="标题 5 字符"/>
     <w:basedOn w:val="a1"/>
     <w:link w:val="5"/>
     <w:rsid w:val="000417A3"/>
@@ -2474,8 +4467,8 @@
       <w:szCs w:val="20"/>
     </w:rPr>
   </w:style>
-  <w:style w:type="character" w:customStyle="1" w:styleId="6Char">
-    <w:name w:val="标题 6 Char"/>
+  <w:style w:type="character" w:customStyle="1" w:styleId="60">
+    <w:name w:val="标题 6 字符"/>
     <w:basedOn w:val="a1"/>
     <w:link w:val="6"/>
     <w:rsid w:val="000417A3"/>
@@ -2485,8 +4478,8 @@
       <w:szCs w:val="20"/>
     </w:rPr>
   </w:style>
-  <w:style w:type="character" w:customStyle="1" w:styleId="7Char">
-    <w:name w:val="标题 7 Char"/>
+  <w:style w:type="character" w:customStyle="1" w:styleId="70">
+    <w:name w:val="标题 7 字符"/>
     <w:basedOn w:val="a1"/>
     <w:link w:val="7"/>
     <w:rsid w:val="000417A3"/>
@@ -2497,8 +4490,8 @@
       <w:szCs w:val="20"/>
     </w:rPr>
   </w:style>
-  <w:style w:type="character" w:customStyle="1" w:styleId="8Char">
-    <w:name w:val="标题 8 Char"/>
+  <w:style w:type="character" w:customStyle="1" w:styleId="80">
+    <w:name w:val="标题 8 字符"/>
     <w:basedOn w:val="a1"/>
     <w:link w:val="8"/>
     <w:rsid w:val="000417A3"/>
@@ -2508,8 +4501,8 @@
       <w:szCs w:val="20"/>
     </w:rPr>
   </w:style>
-  <w:style w:type="character" w:customStyle="1" w:styleId="9Char">
-    <w:name w:val="标题 9 Char"/>
+  <w:style w:type="character" w:customStyle="1" w:styleId="90">
+    <w:name w:val="标题 9 字符"/>
     <w:basedOn w:val="a1"/>
     <w:link w:val="9"/>
     <w:rsid w:val="000417A3"/>
@@ -2522,7 +4515,7 @@
   <w:style w:type="paragraph" w:styleId="a0">
     <w:name w:val="Body Text"/>
     <w:basedOn w:val="a"/>
-    <w:link w:val="Char1"/>
+    <w:link w:val="a8"/>
     <w:semiHidden/>
     <w:rsid w:val="000417A3"/>
     <w:pPr>
@@ -2538,8 +4531,8 @@
       <w:szCs w:val="20"/>
     </w:rPr>
   </w:style>
-  <w:style w:type="character" w:customStyle="1" w:styleId="Char1">
-    <w:name w:val="正文文本 Char"/>
+  <w:style w:type="character" w:customStyle="1" w:styleId="a8">
+    <w:name w:val="正文文本 字符"/>
     <w:basedOn w:val="a1"/>
     <w:link w:val="a0"/>
     <w:semiHidden/>
@@ -2550,9 +4543,9 @@
       <w:szCs w:val="20"/>
     </w:rPr>
   </w:style>
-  <w:style w:type="paragraph" w:customStyle="1" w:styleId="10">
+  <w:style w:type="paragraph" w:customStyle="1" w:styleId="11">
     <w:name w:val="脚注文本1"/>
-    <w:basedOn w:val="a6"/>
+    <w:basedOn w:val="a9"/>
     <w:rsid w:val="000417A3"/>
     <w:pPr>
       <w:tabs>
@@ -2569,7 +4562,7 @@
       <w:szCs w:val="20"/>
     </w:rPr>
   </w:style>
-  <w:style w:type="character" w:styleId="a7">
+  <w:style w:type="character" w:styleId="aa">
     <w:name w:val="footnote reference"/>
     <w:basedOn w:val="a1"/>
     <w:autoRedefine/>
@@ -2586,7 +4579,7 @@
   </w:style>
   <w:style w:type="paragraph" w:customStyle="1" w:styleId="DepartCorrespondhttp">
     <w:name w:val="Depart.Correspond.http"/>
-    <w:basedOn w:val="a8"/>
+    <w:basedOn w:val="ab"/>
     <w:rsid w:val="000417A3"/>
     <w:pPr>
       <w:ind w:left="66" w:hangingChars="66" w:hanging="66"/>
@@ -2596,7 +4589,7 @@
       <w:sz w:val="16"/>
     </w:rPr>
   </w:style>
-  <w:style w:type="paragraph" w:customStyle="1" w:styleId="a8">
+  <w:style w:type="paragraph" w:customStyle="1" w:styleId="ab">
     <w:name w:val="单位"/>
     <w:rsid w:val="000417A3"/>
     <w:pPr>
@@ -2610,7 +4603,7 @@
       <w:szCs w:val="20"/>
     </w:rPr>
   </w:style>
-  <w:style w:type="paragraph" w:customStyle="1" w:styleId="11">
+  <w:style w:type="paragraph" w:customStyle="1" w:styleId="12">
     <w:name w:val="日期1"/>
     <w:basedOn w:val="DepartCorrespondhttp"/>
     <w:next w:val="a"/>
@@ -2638,10 +4631,10 @@
       <w:szCs w:val="20"/>
     </w:rPr>
   </w:style>
-  <w:style w:type="paragraph" w:customStyle="1" w:styleId="a9">
+  <w:style w:type="paragraph" w:customStyle="1" w:styleId="ac">
     <w:name w:val="摘要"/>
     <w:basedOn w:val="a0"/>
-    <w:next w:val="aa"/>
+    <w:next w:val="ad"/>
     <w:rsid w:val="000417A3"/>
     <w:pPr>
       <w:tabs>
@@ -2656,16 +4649,16 @@
       <w:snapToGrid w:val="0"/>
     </w:rPr>
   </w:style>
-  <w:style w:type="paragraph" w:customStyle="1" w:styleId="aa">
+  <w:style w:type="paragraph" w:customStyle="1" w:styleId="ad">
     <w:name w:val="关键词"/>
-    <w:basedOn w:val="a9"/>
+    <w:basedOn w:val="ac"/>
     <w:next w:val="a"/>
     <w:rsid w:val="000417A3"/>
     <w:pPr>
       <w:ind w:left="429" w:hangingChars="429" w:hanging="429"/>
     </w:pPr>
   </w:style>
-  <w:style w:type="paragraph" w:customStyle="1" w:styleId="12">
+  <w:style w:type="paragraph" w:customStyle="1" w:styleId="13">
     <w:name w:val="标题1"/>
     <w:basedOn w:val="a"/>
     <w:next w:val="Name"/>
@@ -2687,7 +4680,7 @@
   </w:style>
   <w:style w:type="paragraph" w:customStyle="1" w:styleId="Name">
     <w:name w:val="Name"/>
-    <w:basedOn w:val="ab"/>
+    <w:basedOn w:val="ae"/>
     <w:next w:val="DepartCorrespondhttp"/>
     <w:rsid w:val="000417A3"/>
     <w:pPr>
@@ -2700,10 +4693,10 @@
       <w:sz w:val="18"/>
     </w:rPr>
   </w:style>
-  <w:style w:type="paragraph" w:customStyle="1" w:styleId="ab">
+  <w:style w:type="paragraph" w:customStyle="1" w:styleId="ae">
     <w:name w:val="作者"/>
     <w:basedOn w:val="a"/>
-    <w:next w:val="a8"/>
+    <w:next w:val="ab"/>
     <w:rsid w:val="000417A3"/>
     <w:pPr>
       <w:overflowPunct w:val="0"/>
@@ -2717,11 +4710,11 @@
       <w:szCs w:val="20"/>
     </w:rPr>
   </w:style>
-  <w:style w:type="paragraph" w:styleId="ac">
+  <w:style w:type="paragraph" w:styleId="af">
     <w:name w:val="Subtitle"/>
     <w:basedOn w:val="a"/>
-    <w:next w:val="ab"/>
-    <w:link w:val="Char2"/>
+    <w:next w:val="ae"/>
+    <w:link w:val="af0"/>
     <w:qFormat/>
     <w:rsid w:val="000417A3"/>
     <w:pPr>
@@ -2735,10 +4728,10 @@
       <w:szCs w:val="20"/>
     </w:rPr>
   </w:style>
-  <w:style w:type="character" w:customStyle="1" w:styleId="Char2">
-    <w:name w:val="副标题 Char"/>
+  <w:style w:type="character" w:customStyle="1" w:styleId="af0">
+    <w:name w:val="副标题 字符"/>
     <w:basedOn w:val="a1"/>
-    <w:link w:val="ac"/>
+    <w:link w:val="af"/>
     <w:rsid w:val="000417A3"/>
     <w:rPr>
       <w:rFonts w:ascii="Times New Roman" w:eastAsia="黑体" w:hAnsi="Times New Roman" w:cs="Times New Roman"/>
@@ -2746,10 +4739,10 @@
       <w:szCs w:val="20"/>
     </w:rPr>
   </w:style>
-  <w:style w:type="paragraph" w:styleId="a6">
+  <w:style w:type="paragraph" w:styleId="a9">
     <w:name w:val="footnote text"/>
     <w:basedOn w:val="a"/>
-    <w:link w:val="Char3"/>
+    <w:link w:val="af1"/>
     <w:uiPriority w:val="99"/>
     <w:semiHidden/>
     <w:unhideWhenUsed/>
@@ -2763,10 +4756,10 @@
       <w:szCs w:val="18"/>
     </w:rPr>
   </w:style>
-  <w:style w:type="character" w:customStyle="1" w:styleId="Char3">
-    <w:name w:val="脚注文本 Char"/>
+  <w:style w:type="character" w:customStyle="1" w:styleId="af1">
+    <w:name w:val="脚注文本 字符"/>
     <w:basedOn w:val="a1"/>
-    <w:link w:val="a6"/>
+    <w:link w:val="a9"/>
     <w:uiPriority w:val="99"/>
     <w:semiHidden/>
     <w:rsid w:val="000417A3"/>
@@ -2811,7 +4804,7 @@
       <w:szCs w:val="20"/>
     </w:rPr>
   </w:style>
-  <w:style w:type="paragraph" w:customStyle="1" w:styleId="ad">
+  <w:style w:type="paragraph" w:customStyle="1" w:styleId="af2">
     <w:name w:val="中文参考文献"/>
     <w:basedOn w:val="Reference"/>
     <w:next w:val="a0"/>
@@ -2843,7 +4836,7 @@
       <w:szCs w:val="20"/>
     </w:rPr>
   </w:style>
-  <w:style w:type="character" w:styleId="ae">
+  <w:style w:type="character" w:styleId="af3">
     <w:name w:val="Hyperlink"/>
     <w:basedOn w:val="a1"/>
     <w:uiPriority w:val="99"/>
@@ -2852,6 +4845,18 @@
     <w:rPr>
       <w:color w:val="0563C1" w:themeColor="hyperlink"/>
       <w:u w:val="single"/>
+    </w:rPr>
+  </w:style>
+  <w:style w:type="character" w:styleId="af4">
+    <w:name w:val="Unresolved Mention"/>
+    <w:basedOn w:val="a1"/>
+    <w:uiPriority w:val="99"/>
+    <w:semiHidden/>
+    <w:unhideWhenUsed/>
+    <w:rsid w:val="00006F8D"/>
+    <w:rPr>
+      <w:color w:val="605E5C"/>
+      <w:shd w:val="clear" w:color="auto" w:fill="E1DFDD"/>
     </w:rPr>
   </w:style>
 </w:styles>
